--- a/Planlegging Prosjekt 3/Webprosjekt 3 planlegging.docx
+++ b/Planlegging Prosjekt 3/Webprosjekt 3 planlegging.docx
@@ -153,7 +153,51 @@
           <w:rFonts w:ascii="Times New Roman" w:hAnsi="Times New Roman" w:cs="Times New Roman"/>
           <w:lang w:val="nn-NO"/>
         </w:rPr>
-        <w:t xml:space="preserve"> og teksten skal være lest inn på denne sida, slik at sida også er tilrettelagt for synshemma. Nettsida skal eg bygge opp ved grid, og utsjånaden vert bestemt ved bruk av CSS, og ein film som forklarer dette. </w:t>
+        <w:t xml:space="preserve"> og teksten skal være lest inn på denne sida, slik at sida også er tilrettelagt for synshemma. Nettsida skal eg bygge opp ved grid, og utsjånaden vert bestemt ved bruk av CSS</w:t>
+      </w:r>
+      <w:r>
+        <w:rPr>
+          <w:rFonts w:ascii="Times New Roman" w:hAnsi="Times New Roman" w:cs="Times New Roman"/>
+          <w:lang w:val="nn-NO"/>
+        </w:rPr>
+        <w:t>. Ein</w:t>
+      </w:r>
+      <w:r>
+        <w:rPr>
+          <w:rFonts w:ascii="Times New Roman" w:hAnsi="Times New Roman" w:cs="Times New Roman"/>
+          <w:lang w:val="nn-NO"/>
+        </w:rPr>
+        <w:t xml:space="preserve"> film som forklarer </w:t>
+      </w:r>
+      <w:r>
+        <w:rPr>
+          <w:rFonts w:ascii="Times New Roman" w:hAnsi="Times New Roman" w:cs="Times New Roman"/>
+          <w:lang w:val="nn-NO"/>
+        </w:rPr>
+        <w:t xml:space="preserve">korleis </w:t>
+      </w:r>
+      <w:proofErr w:type="spellStart"/>
+      <w:r>
+        <w:rPr>
+          <w:rFonts w:ascii="Times New Roman" w:hAnsi="Times New Roman" w:cs="Times New Roman"/>
+          <w:lang w:val="nn-NO"/>
+        </w:rPr>
+        <w:t>chatten</w:t>
+      </w:r>
+      <w:proofErr w:type="spellEnd"/>
+      <w:r>
+        <w:rPr>
+          <w:rFonts w:ascii="Times New Roman" w:hAnsi="Times New Roman" w:cs="Times New Roman"/>
+          <w:lang w:val="nn-NO"/>
+        </w:rPr>
+        <w:t xml:space="preserve"> fungerer er også med</w:t>
+      </w:r>
+      <w:r>
+        <w:rPr>
+          <w:rFonts w:ascii="Times New Roman" w:hAnsi="Times New Roman" w:cs="Times New Roman"/>
+          <w:lang w:val="nn-NO"/>
+        </w:rPr>
+        <w:t xml:space="preserve">. </w:t>
       </w:r>
       <w:bookmarkStart w:id="0" w:name="_GoBack"/>
       <w:bookmarkEnd w:id="0"/>

--- a/Planlegging Prosjekt 3/Webprosjekt 3 planlegging.docx
+++ b/Planlegging Prosjekt 3/Webprosjekt 3 planlegging.docx
@@ -199,8 +199,1271 @@
         </w:rPr>
         <w:t xml:space="preserve">. </w:t>
       </w:r>
-      <w:bookmarkStart w:id="0" w:name="_GoBack"/>
+    </w:p>
+    <w:p>
+      <w:pPr>
+        <w:spacing w:line="360" w:lineRule="auto"/>
+        <w:rPr>
+          <w:rFonts w:ascii="Times New Roman" w:hAnsi="Times New Roman" w:cs="Times New Roman"/>
+          <w:lang w:val="nn-NO"/>
+        </w:rPr>
+      </w:pPr>
+    </w:p>
+    <w:p>
+      <w:pPr>
+        <w:shd w:val="clear" w:color="auto" w:fill="FFFFFF"/>
+        <w:spacing w:after="120" w:line="360" w:lineRule="atLeast"/>
+        <w:rPr>
+          <w:rFonts w:ascii="Open Sans" w:eastAsia="Times New Roman" w:hAnsi="Open Sans" w:cs="Open Sans"/>
+          <w:color w:val="333333"/>
+          <w:lang w:eastAsia="nb-NO"/>
+        </w:rPr>
+      </w:pPr>
+      <w:r>
+        <w:rPr>
+          <w:rFonts w:ascii="Open Sans" w:eastAsia="Times New Roman" w:hAnsi="Open Sans" w:cs="Open Sans"/>
+          <w:b/>
+          <w:bCs/>
+          <w:color w:val="333333"/>
+          <w:lang w:eastAsia="nb-NO"/>
+        </w:rPr>
+        <w:t>Innleveringsfrist: 29.5.2019</w:t>
+      </w:r>
+    </w:p>
+    <w:p>
+      <w:pPr>
+        <w:shd w:val="clear" w:color="auto" w:fill="FFFFFF"/>
+        <w:spacing w:after="120" w:line="360" w:lineRule="atLeast"/>
+        <w:rPr>
+          <w:rFonts w:ascii="Open Sans" w:eastAsia="Times New Roman" w:hAnsi="Open Sans" w:cs="Open Sans"/>
+          <w:color w:val="333333"/>
+          <w:lang w:eastAsia="nb-NO"/>
+        </w:rPr>
+      </w:pPr>
+      <w:r>
+        <w:rPr>
+          <w:rFonts w:ascii="Open Sans" w:eastAsia="Times New Roman" w:hAnsi="Open Sans" w:cs="Open Sans"/>
+          <w:color w:val="333333"/>
+          <w:lang w:eastAsia="nb-NO"/>
+        </w:rPr>
+        <w:t> </w:t>
+      </w:r>
+    </w:p>
+    <w:p>
+      <w:pPr>
+        <w:shd w:val="clear" w:color="auto" w:fill="FFFFFF"/>
+        <w:spacing w:after="120" w:line="360" w:lineRule="atLeast"/>
+        <w:rPr>
+          <w:rFonts w:ascii="Open Sans" w:eastAsia="Times New Roman" w:hAnsi="Open Sans" w:cs="Open Sans"/>
+          <w:color w:val="333333"/>
+          <w:lang w:eastAsia="nb-NO"/>
+        </w:rPr>
+      </w:pPr>
+      <w:r>
+        <w:rPr>
+          <w:rFonts w:ascii="Open Sans" w:eastAsia="Times New Roman" w:hAnsi="Open Sans" w:cs="Open Sans"/>
+          <w:color w:val="333333"/>
+          <w:lang w:eastAsia="nb-NO"/>
+        </w:rPr>
+        <w:t> </w:t>
+      </w:r>
+    </w:p>
+    <w:p>
+      <w:pPr>
+        <w:shd w:val="clear" w:color="auto" w:fill="FFFFFF"/>
+        <w:spacing w:after="120" w:line="360" w:lineRule="atLeast"/>
+        <w:rPr>
+          <w:rFonts w:ascii="Open Sans" w:eastAsia="Times New Roman" w:hAnsi="Open Sans" w:cs="Open Sans"/>
+          <w:color w:val="333333"/>
+          <w:lang w:eastAsia="nb-NO"/>
+        </w:rPr>
+      </w:pPr>
+      <w:r>
+        <w:rPr>
+          <w:rFonts w:ascii="Open Sans" w:eastAsia="Times New Roman" w:hAnsi="Open Sans" w:cs="Open Sans"/>
+          <w:b/>
+          <w:bCs/>
+          <w:color w:val="333333"/>
+          <w:lang w:eastAsia="nb-NO"/>
+        </w:rPr>
+        <w:t>Sjekkliste:</w:t>
+      </w:r>
+    </w:p>
+    <w:p>
+      <w:pPr>
+        <w:shd w:val="clear" w:color="auto" w:fill="FFFFFF"/>
+        <w:spacing w:after="120" w:line="360" w:lineRule="atLeast"/>
+        <w:rPr>
+          <w:rFonts w:ascii="Open Sans" w:eastAsia="Times New Roman" w:hAnsi="Open Sans" w:cs="Open Sans"/>
+          <w:color w:val="333333"/>
+          <w:lang w:eastAsia="nb-NO"/>
+        </w:rPr>
+      </w:pPr>
+      <w:r>
+        <w:rPr>
+          <w:rFonts w:ascii="Open Sans" w:eastAsia="Times New Roman" w:hAnsi="Open Sans" w:cs="Open Sans"/>
+          <w:color w:val="333333"/>
+          <w:lang w:eastAsia="nb-NO"/>
+        </w:rPr>
+        <w:t> </w:t>
+      </w:r>
+    </w:p>
+    <w:p>
+      <w:pPr>
+        <w:shd w:val="clear" w:color="auto" w:fill="FFFFFF"/>
+        <w:spacing w:after="120" w:line="360" w:lineRule="atLeast"/>
+        <w:rPr>
+          <w:rFonts w:ascii="Open Sans" w:eastAsia="Times New Roman" w:hAnsi="Open Sans" w:cs="Open Sans"/>
+          <w:color w:val="333333"/>
+          <w:lang w:eastAsia="nb-NO"/>
+        </w:rPr>
+      </w:pPr>
+      <w:r>
+        <w:rPr>
+          <w:rFonts w:ascii="Open Sans" w:eastAsia="Times New Roman" w:hAnsi="Open Sans" w:cs="Open Sans"/>
+          <w:b/>
+          <w:bCs/>
+          <w:color w:val="333333"/>
+          <w:lang w:eastAsia="nb-NO"/>
+        </w:rPr>
+        <w:t>Planlegging:</w:t>
+      </w:r>
+    </w:p>
+    <w:p>
+      <w:pPr>
+        <w:numPr>
+          <w:ilvl w:val="0"/>
+          <w:numId w:val="1"/>
+        </w:numPr>
+        <w:shd w:val="clear" w:color="auto" w:fill="FFFFFF"/>
+        <w:spacing w:before="100" w:beforeAutospacing="1" w:after="100" w:afterAutospacing="1" w:line="360" w:lineRule="atLeast"/>
+        <w:rPr>
+          <w:rFonts w:ascii="Open Sans" w:eastAsia="Times New Roman" w:hAnsi="Open Sans" w:cs="Open Sans"/>
+          <w:color w:val="333333"/>
+          <w:lang w:eastAsia="nb-NO"/>
+        </w:rPr>
+      </w:pPr>
+      <w:r>
+        <w:rPr>
+          <w:rFonts w:ascii="Open Sans" w:eastAsia="Times New Roman" w:hAnsi="Open Sans" w:cs="Open Sans"/>
+          <w:b/>
+          <w:bCs/>
+          <w:color w:val="333333"/>
+          <w:lang w:eastAsia="nb-NO"/>
+        </w:rPr>
+        <w:t>GAS - analyse (</w:t>
+      </w:r>
+      <w:proofErr w:type="spellStart"/>
+      <w:proofErr w:type="gramStart"/>
+      <w:r>
+        <w:rPr>
+          <w:rFonts w:ascii="Open Sans" w:eastAsia="Times New Roman" w:hAnsi="Open Sans" w:cs="Open Sans"/>
+          <w:b/>
+          <w:bCs/>
+          <w:color w:val="333333"/>
+          <w:lang w:eastAsia="nb-NO"/>
+        </w:rPr>
+        <w:t>mål,publikum</w:t>
+      </w:r>
+      <w:proofErr w:type="gramEnd"/>
+      <w:r>
+        <w:rPr>
+          <w:rFonts w:ascii="Open Sans" w:eastAsia="Times New Roman" w:hAnsi="Open Sans" w:cs="Open Sans"/>
+          <w:b/>
+          <w:bCs/>
+          <w:color w:val="333333"/>
+          <w:lang w:eastAsia="nb-NO"/>
+        </w:rPr>
+        <w:t>,innhald</w:t>
+      </w:r>
+      <w:proofErr w:type="spellEnd"/>
+      <w:r>
+        <w:rPr>
+          <w:rFonts w:ascii="Open Sans" w:eastAsia="Times New Roman" w:hAnsi="Open Sans" w:cs="Open Sans"/>
+          <w:b/>
+          <w:bCs/>
+          <w:color w:val="333333"/>
+          <w:lang w:eastAsia="nb-NO"/>
+        </w:rPr>
+        <w:t>)</w:t>
+      </w:r>
+    </w:p>
+    <w:p>
+      <w:pPr>
+        <w:numPr>
+          <w:ilvl w:val="0"/>
+          <w:numId w:val="1"/>
+        </w:numPr>
+        <w:shd w:val="clear" w:color="auto" w:fill="FFFFFF"/>
+        <w:spacing w:before="100" w:beforeAutospacing="1" w:after="100" w:afterAutospacing="1" w:line="360" w:lineRule="atLeast"/>
+        <w:rPr>
+          <w:rFonts w:ascii="Open Sans" w:eastAsia="Times New Roman" w:hAnsi="Open Sans" w:cs="Open Sans"/>
+          <w:color w:val="333333"/>
+          <w:lang w:eastAsia="nb-NO"/>
+        </w:rPr>
+      </w:pPr>
+      <w:r>
+        <w:rPr>
+          <w:rFonts w:ascii="Open Sans" w:eastAsia="Times New Roman" w:hAnsi="Open Sans" w:cs="Open Sans"/>
+          <w:b/>
+          <w:bCs/>
+          <w:color w:val="333333"/>
+          <w:lang w:eastAsia="nb-NO"/>
+        </w:rPr>
+        <w:t xml:space="preserve">Kort kravspesifikasjon - liste over </w:t>
+      </w:r>
+      <w:proofErr w:type="spellStart"/>
+      <w:r>
+        <w:rPr>
+          <w:rFonts w:ascii="Open Sans" w:eastAsia="Times New Roman" w:hAnsi="Open Sans" w:cs="Open Sans"/>
+          <w:b/>
+          <w:bCs/>
+          <w:color w:val="333333"/>
+          <w:lang w:eastAsia="nb-NO"/>
+        </w:rPr>
+        <w:t>funksjonar</w:t>
+      </w:r>
+      <w:proofErr w:type="spellEnd"/>
+      <w:r>
+        <w:rPr>
+          <w:rFonts w:ascii="Open Sans" w:eastAsia="Times New Roman" w:hAnsi="Open Sans" w:cs="Open Sans"/>
+          <w:b/>
+          <w:bCs/>
+          <w:color w:val="333333"/>
+          <w:lang w:eastAsia="nb-NO"/>
+        </w:rPr>
+        <w:t xml:space="preserve"> og </w:t>
+      </w:r>
+      <w:proofErr w:type="spellStart"/>
+      <w:r>
+        <w:rPr>
+          <w:rFonts w:ascii="Open Sans" w:eastAsia="Times New Roman" w:hAnsi="Open Sans" w:cs="Open Sans"/>
+          <w:b/>
+          <w:bCs/>
+          <w:color w:val="333333"/>
+          <w:lang w:eastAsia="nb-NO"/>
+        </w:rPr>
+        <w:t>innhald</w:t>
+      </w:r>
+      <w:proofErr w:type="spellEnd"/>
+    </w:p>
+    <w:p>
+      <w:pPr>
+        <w:numPr>
+          <w:ilvl w:val="0"/>
+          <w:numId w:val="1"/>
+        </w:numPr>
+        <w:shd w:val="clear" w:color="auto" w:fill="FFFFFF"/>
+        <w:spacing w:before="100" w:beforeAutospacing="1" w:after="100" w:afterAutospacing="1" w:line="360" w:lineRule="atLeast"/>
+        <w:rPr>
+          <w:rFonts w:ascii="Open Sans" w:eastAsia="Times New Roman" w:hAnsi="Open Sans" w:cs="Open Sans"/>
+          <w:color w:val="333333"/>
+          <w:lang w:eastAsia="nb-NO"/>
+        </w:rPr>
+      </w:pPr>
+      <w:proofErr w:type="spellStart"/>
+      <w:r>
+        <w:rPr>
+          <w:rFonts w:ascii="Open Sans" w:eastAsia="Times New Roman" w:hAnsi="Open Sans" w:cs="Open Sans"/>
+          <w:b/>
+          <w:bCs/>
+          <w:color w:val="333333"/>
+          <w:lang w:eastAsia="nb-NO"/>
+        </w:rPr>
+        <w:t>Wireframes</w:t>
+      </w:r>
+      <w:proofErr w:type="spellEnd"/>
+    </w:p>
+    <w:p>
+      <w:pPr>
+        <w:shd w:val="clear" w:color="auto" w:fill="FFFFFF"/>
+        <w:spacing w:after="120" w:line="360" w:lineRule="atLeast"/>
+        <w:rPr>
+          <w:rFonts w:ascii="Open Sans" w:eastAsia="Times New Roman" w:hAnsi="Open Sans" w:cs="Open Sans"/>
+          <w:color w:val="333333"/>
+          <w:sz w:val="20"/>
+          <w:szCs w:val="20"/>
+          <w:lang w:eastAsia="nb-NO"/>
+        </w:rPr>
+      </w:pPr>
+      <w:r>
+        <w:rPr>
+          <w:rFonts w:ascii="Open Sans" w:eastAsia="Times New Roman" w:hAnsi="Open Sans" w:cs="Open Sans"/>
+          <w:b/>
+          <w:bCs/>
+          <w:color w:val="333333"/>
+          <w:sz w:val="20"/>
+          <w:szCs w:val="20"/>
+          <w:lang w:eastAsia="nb-NO"/>
+        </w:rPr>
+        <w:t>Websider</w:t>
+      </w:r>
+      <w:r>
+        <w:rPr>
+          <w:rFonts w:ascii="Open Sans" w:eastAsia="Times New Roman" w:hAnsi="Open Sans" w:cs="Open Sans"/>
+          <w:color w:val="333333"/>
+          <w:sz w:val="20"/>
+          <w:szCs w:val="20"/>
+          <w:lang w:eastAsia="nb-NO"/>
+        </w:rPr>
+        <w:t>:</w:t>
+      </w:r>
+    </w:p>
+    <w:tbl>
+      <w:tblPr>
+        <w:tblW w:w="0" w:type="auto"/>
+        <w:shd w:val="clear" w:color="auto" w:fill="FFFFFF"/>
+        <w:tblCellMar>
+          <w:left w:w="0" w:type="dxa"/>
+          <w:right w:w="0" w:type="dxa"/>
+        </w:tblCellMar>
+        <w:tblLook w:val="04A0" w:firstRow="1" w:lastRow="0" w:firstColumn="1" w:lastColumn="0" w:noHBand="0" w:noVBand="1"/>
+      </w:tblPr>
+      <w:tblGrid>
+        <w:gridCol w:w="9066"/>
+      </w:tblGrid>
+      <w:tr>
+        <w:trPr>
+          <w:trHeight w:val="255"/>
+        </w:trPr>
+        <w:tc>
+          <w:tcPr>
+            <w:tcW w:w="9600" w:type="dxa"/>
+            <w:shd w:val="clear" w:color="auto" w:fill="FFFFFF"/>
+            <w:vAlign w:val="center"/>
+            <w:hideMark/>
+          </w:tcPr>
+          <w:p>
+            <w:pPr>
+              <w:spacing w:after="120" w:line="360" w:lineRule="atLeast"/>
+              <w:ind w:left="720"/>
+              <w:rPr>
+                <w:rFonts w:ascii="Open Sans" w:eastAsia="Times New Roman" w:hAnsi="Open Sans" w:cs="Open Sans"/>
+                <w:color w:val="333333"/>
+                <w:sz w:val="20"/>
+                <w:szCs w:val="20"/>
+                <w:lang w:eastAsia="nb-NO"/>
+              </w:rPr>
+            </w:pPr>
+            <w:r>
+              <w:rPr>
+                <w:rFonts w:ascii="Open Sans" w:eastAsia="Times New Roman" w:hAnsi="Open Sans" w:cs="Open Sans"/>
+                <w:color w:val="333333"/>
+                <w:sz w:val="20"/>
+                <w:szCs w:val="20"/>
+                <w:lang w:eastAsia="nb-NO"/>
+              </w:rPr>
+              <w:t> </w:t>
+            </w:r>
+          </w:p>
+          <w:p>
+            <w:pPr>
+              <w:numPr>
+                <w:ilvl w:val="0"/>
+                <w:numId w:val="2"/>
+              </w:numPr>
+              <w:spacing w:before="100" w:beforeAutospacing="1" w:after="100" w:afterAutospacing="1" w:line="360" w:lineRule="atLeast"/>
+              <w:rPr>
+                <w:rFonts w:ascii="Open Sans" w:eastAsia="Times New Roman" w:hAnsi="Open Sans" w:cs="Open Sans"/>
+                <w:color w:val="333333"/>
+                <w:sz w:val="20"/>
+                <w:szCs w:val="20"/>
+                <w:lang w:eastAsia="nb-NO"/>
+              </w:rPr>
+            </w:pPr>
+            <w:r>
+              <w:rPr>
+                <w:rFonts w:ascii="Open Sans" w:eastAsia="Times New Roman" w:hAnsi="Open Sans" w:cs="Open Sans"/>
+                <w:color w:val="333333"/>
+                <w:sz w:val="20"/>
+                <w:szCs w:val="20"/>
+                <w:lang w:eastAsia="nb-NO"/>
+              </w:rPr>
+              <w:t>Kort omtale av prosjektet</w:t>
+            </w:r>
+          </w:p>
+        </w:tc>
+      </w:tr>
+      <w:tr>
+        <w:trPr>
+          <w:trHeight w:val="270"/>
+        </w:trPr>
+        <w:tc>
+          <w:tcPr>
+            <w:tcW w:w="9600" w:type="dxa"/>
+            <w:shd w:val="clear" w:color="auto" w:fill="FFFFFF"/>
+            <w:vAlign w:val="center"/>
+            <w:hideMark/>
+          </w:tcPr>
+          <w:p>
+            <w:pPr>
+              <w:numPr>
+                <w:ilvl w:val="0"/>
+                <w:numId w:val="3"/>
+              </w:numPr>
+              <w:spacing w:before="100" w:beforeAutospacing="1" w:after="100" w:afterAutospacing="1" w:line="360" w:lineRule="atLeast"/>
+              <w:rPr>
+                <w:rFonts w:ascii="Open Sans" w:eastAsia="Times New Roman" w:hAnsi="Open Sans" w:cs="Open Sans"/>
+                <w:color w:val="333333"/>
+                <w:sz w:val="20"/>
+                <w:szCs w:val="20"/>
+                <w:lang w:eastAsia="nb-NO"/>
+              </w:rPr>
+            </w:pPr>
+            <w:r>
+              <w:rPr>
+                <w:rFonts w:ascii="Open Sans" w:eastAsia="Times New Roman" w:hAnsi="Open Sans" w:cs="Open Sans"/>
+                <w:color w:val="333333"/>
+                <w:sz w:val="20"/>
+                <w:szCs w:val="20"/>
+                <w:lang w:eastAsia="nb-NO"/>
+              </w:rPr>
+              <w:t xml:space="preserve">Bruk CSS til utforming av nettsidene - grid og eller </w:t>
+            </w:r>
+            <w:proofErr w:type="spellStart"/>
+            <w:r>
+              <w:rPr>
+                <w:rFonts w:ascii="Open Sans" w:eastAsia="Times New Roman" w:hAnsi="Open Sans" w:cs="Open Sans"/>
+                <w:color w:val="333333"/>
+                <w:sz w:val="20"/>
+                <w:szCs w:val="20"/>
+                <w:lang w:eastAsia="nb-NO"/>
+              </w:rPr>
+              <w:t>flexboks</w:t>
+            </w:r>
+            <w:proofErr w:type="spellEnd"/>
+          </w:p>
+        </w:tc>
+      </w:tr>
+      <w:tr>
+        <w:trPr>
+          <w:trHeight w:val="135"/>
+        </w:trPr>
+        <w:tc>
+          <w:tcPr>
+            <w:tcW w:w="9600" w:type="dxa"/>
+            <w:shd w:val="clear" w:color="auto" w:fill="FFFFFF"/>
+            <w:vAlign w:val="center"/>
+            <w:hideMark/>
+          </w:tcPr>
+          <w:p>
+            <w:pPr>
+              <w:numPr>
+                <w:ilvl w:val="0"/>
+                <w:numId w:val="4"/>
+              </w:numPr>
+              <w:spacing w:before="100" w:beforeAutospacing="1" w:after="100" w:afterAutospacing="1" w:line="360" w:lineRule="atLeast"/>
+              <w:rPr>
+                <w:rFonts w:ascii="Open Sans" w:eastAsia="Times New Roman" w:hAnsi="Open Sans" w:cs="Open Sans"/>
+                <w:color w:val="333333"/>
+                <w:sz w:val="20"/>
+                <w:szCs w:val="20"/>
+                <w:lang w:eastAsia="nb-NO"/>
+              </w:rPr>
+            </w:pPr>
+            <w:proofErr w:type="gramStart"/>
+            <w:r>
+              <w:rPr>
+                <w:rFonts w:ascii="Open Sans" w:eastAsia="Times New Roman" w:hAnsi="Open Sans" w:cs="Open Sans"/>
+                <w:color w:val="333333"/>
+                <w:sz w:val="20"/>
+                <w:szCs w:val="20"/>
+                <w:lang w:eastAsia="nb-NO"/>
+              </w:rPr>
+              <w:t>Banner(</w:t>
+            </w:r>
+            <w:proofErr w:type="gramEnd"/>
+            <w:r>
+              <w:rPr>
+                <w:rFonts w:ascii="Open Sans" w:eastAsia="Times New Roman" w:hAnsi="Open Sans" w:cs="Open Sans"/>
+                <w:color w:val="333333"/>
+                <w:sz w:val="20"/>
+                <w:szCs w:val="20"/>
+                <w:lang w:eastAsia="nb-NO"/>
+              </w:rPr>
+              <w:t>Gimp eller CSS)</w:t>
+            </w:r>
+          </w:p>
+        </w:tc>
+      </w:tr>
+      <w:tr>
+        <w:trPr>
+          <w:trHeight w:val="150"/>
+        </w:trPr>
+        <w:tc>
+          <w:tcPr>
+            <w:tcW w:w="9600" w:type="dxa"/>
+            <w:shd w:val="clear" w:color="auto" w:fill="FFFFFF"/>
+            <w:vAlign w:val="center"/>
+            <w:hideMark/>
+          </w:tcPr>
+          <w:p>
+            <w:pPr>
+              <w:numPr>
+                <w:ilvl w:val="0"/>
+                <w:numId w:val="5"/>
+              </w:numPr>
+              <w:spacing w:before="100" w:beforeAutospacing="1" w:after="100" w:afterAutospacing="1" w:line="360" w:lineRule="atLeast"/>
+              <w:rPr>
+                <w:rFonts w:ascii="Open Sans" w:eastAsia="Times New Roman" w:hAnsi="Open Sans" w:cs="Open Sans"/>
+                <w:color w:val="333333"/>
+                <w:sz w:val="20"/>
+                <w:szCs w:val="20"/>
+                <w:lang w:eastAsia="nb-NO"/>
+              </w:rPr>
+            </w:pPr>
+            <w:proofErr w:type="gramStart"/>
+            <w:r>
+              <w:rPr>
+                <w:rFonts w:ascii="Open Sans" w:eastAsia="Times New Roman" w:hAnsi="Open Sans" w:cs="Open Sans"/>
+                <w:color w:val="333333"/>
+                <w:sz w:val="20"/>
+                <w:szCs w:val="20"/>
+                <w:lang w:eastAsia="nb-NO"/>
+              </w:rPr>
+              <w:t>Bakgrunn(</w:t>
+            </w:r>
+            <w:proofErr w:type="gramEnd"/>
+            <w:r>
+              <w:rPr>
+                <w:rFonts w:ascii="Open Sans" w:eastAsia="Times New Roman" w:hAnsi="Open Sans" w:cs="Open Sans"/>
+                <w:color w:val="333333"/>
+                <w:sz w:val="20"/>
+                <w:szCs w:val="20"/>
+                <w:lang w:eastAsia="nb-NO"/>
+              </w:rPr>
+              <w:t>Gimp eller CSS)</w:t>
+            </w:r>
+          </w:p>
+        </w:tc>
+      </w:tr>
+      <w:tr>
+        <w:trPr>
+          <w:trHeight w:val="150"/>
+        </w:trPr>
+        <w:tc>
+          <w:tcPr>
+            <w:tcW w:w="9600" w:type="dxa"/>
+            <w:shd w:val="clear" w:color="auto" w:fill="FFFFFF"/>
+            <w:vAlign w:val="center"/>
+            <w:hideMark/>
+          </w:tcPr>
+          <w:p>
+            <w:pPr>
+              <w:numPr>
+                <w:ilvl w:val="0"/>
+                <w:numId w:val="6"/>
+              </w:numPr>
+              <w:spacing w:before="100" w:beforeAutospacing="1" w:after="100" w:afterAutospacing="1" w:line="360" w:lineRule="atLeast"/>
+              <w:rPr>
+                <w:rFonts w:ascii="Open Sans" w:eastAsia="Times New Roman" w:hAnsi="Open Sans" w:cs="Open Sans"/>
+                <w:color w:val="333333"/>
+                <w:sz w:val="20"/>
+                <w:szCs w:val="20"/>
+                <w:lang w:eastAsia="nb-NO"/>
+              </w:rPr>
+            </w:pPr>
+            <w:r>
+              <w:rPr>
+                <w:rFonts w:ascii="Open Sans" w:eastAsia="Times New Roman" w:hAnsi="Open Sans" w:cs="Open Sans"/>
+                <w:color w:val="333333"/>
+                <w:sz w:val="20"/>
+                <w:szCs w:val="20"/>
+                <w:lang w:eastAsia="nb-NO"/>
+              </w:rPr>
+              <w:t>Meny(</w:t>
+            </w:r>
+            <w:proofErr w:type="spellStart"/>
+            <w:r>
+              <w:rPr>
+                <w:rFonts w:ascii="Open Sans" w:eastAsia="Times New Roman" w:hAnsi="Open Sans" w:cs="Open Sans"/>
+                <w:color w:val="333333"/>
+                <w:sz w:val="20"/>
+                <w:szCs w:val="20"/>
+                <w:lang w:eastAsia="nb-NO"/>
+              </w:rPr>
+              <w:t>linkar</w:t>
+            </w:r>
+            <w:proofErr w:type="spellEnd"/>
+            <w:r>
+              <w:rPr>
+                <w:rFonts w:ascii="Open Sans" w:eastAsia="Times New Roman" w:hAnsi="Open Sans" w:cs="Open Sans"/>
+                <w:color w:val="333333"/>
+                <w:sz w:val="20"/>
+                <w:szCs w:val="20"/>
+                <w:lang w:eastAsia="nb-NO"/>
+              </w:rPr>
+              <w:t>)</w:t>
+            </w:r>
+          </w:p>
+        </w:tc>
+      </w:tr>
+      <w:tr>
+        <w:trPr>
+          <w:trHeight w:val="165"/>
+        </w:trPr>
+        <w:tc>
+          <w:tcPr>
+            <w:tcW w:w="9600" w:type="dxa"/>
+            <w:shd w:val="clear" w:color="auto" w:fill="FFFFFF"/>
+            <w:vAlign w:val="center"/>
+            <w:hideMark/>
+          </w:tcPr>
+          <w:p>
+            <w:pPr>
+              <w:numPr>
+                <w:ilvl w:val="0"/>
+                <w:numId w:val="7"/>
+              </w:numPr>
+              <w:spacing w:before="100" w:beforeAutospacing="1" w:after="100" w:afterAutospacing="1" w:line="360" w:lineRule="atLeast"/>
+              <w:rPr>
+                <w:rFonts w:ascii="Open Sans" w:eastAsia="Times New Roman" w:hAnsi="Open Sans" w:cs="Open Sans"/>
+                <w:color w:val="333333"/>
+                <w:sz w:val="20"/>
+                <w:szCs w:val="20"/>
+                <w:lang w:eastAsia="nb-NO"/>
+              </w:rPr>
+            </w:pPr>
+            <w:proofErr w:type="spellStart"/>
+            <w:proofErr w:type="gramStart"/>
+            <w:r>
+              <w:rPr>
+                <w:rFonts w:ascii="Open Sans" w:eastAsia="Times New Roman" w:hAnsi="Open Sans" w:cs="Open Sans"/>
+                <w:color w:val="333333"/>
+                <w:sz w:val="20"/>
+                <w:szCs w:val="20"/>
+                <w:lang w:eastAsia="nb-NO"/>
+              </w:rPr>
+              <w:t>Bilete</w:t>
+            </w:r>
+            <w:proofErr w:type="spellEnd"/>
+            <w:r>
+              <w:rPr>
+                <w:rFonts w:ascii="Open Sans" w:eastAsia="Times New Roman" w:hAnsi="Open Sans" w:cs="Open Sans"/>
+                <w:color w:val="333333"/>
+                <w:sz w:val="20"/>
+                <w:szCs w:val="20"/>
+                <w:lang w:eastAsia="nb-NO"/>
+              </w:rPr>
+              <w:t>(</w:t>
+            </w:r>
+            <w:proofErr w:type="gramEnd"/>
+            <w:r>
+              <w:rPr>
+                <w:rFonts w:ascii="Open Sans" w:eastAsia="Times New Roman" w:hAnsi="Open Sans" w:cs="Open Sans"/>
+                <w:color w:val="333333"/>
+                <w:sz w:val="20"/>
+                <w:szCs w:val="20"/>
+                <w:lang w:eastAsia="nb-NO"/>
+              </w:rPr>
+              <w:t xml:space="preserve">Rediger storleik og beskjær i Gimp eller andre </w:t>
+            </w:r>
+            <w:proofErr w:type="spellStart"/>
+            <w:r>
+              <w:rPr>
+                <w:rFonts w:ascii="Open Sans" w:eastAsia="Times New Roman" w:hAnsi="Open Sans" w:cs="Open Sans"/>
+                <w:color w:val="333333"/>
+                <w:sz w:val="20"/>
+                <w:szCs w:val="20"/>
+                <w:lang w:eastAsia="nb-NO"/>
+              </w:rPr>
+              <w:t>verkty</w:t>
+            </w:r>
+            <w:proofErr w:type="spellEnd"/>
+            <w:r>
+              <w:rPr>
+                <w:rFonts w:ascii="Open Sans" w:eastAsia="Times New Roman" w:hAnsi="Open Sans" w:cs="Open Sans"/>
+                <w:color w:val="333333"/>
+                <w:sz w:val="20"/>
+                <w:szCs w:val="20"/>
+                <w:lang w:eastAsia="nb-NO"/>
+              </w:rPr>
+              <w:t>)</w:t>
+            </w:r>
+          </w:p>
+          <w:p>
+            <w:pPr>
+              <w:numPr>
+                <w:ilvl w:val="0"/>
+                <w:numId w:val="7"/>
+              </w:numPr>
+              <w:spacing w:before="100" w:beforeAutospacing="1" w:after="100" w:afterAutospacing="1" w:line="360" w:lineRule="atLeast"/>
+              <w:rPr>
+                <w:rFonts w:ascii="Open Sans" w:eastAsia="Times New Roman" w:hAnsi="Open Sans" w:cs="Open Sans"/>
+                <w:color w:val="333333"/>
+                <w:sz w:val="20"/>
+                <w:szCs w:val="20"/>
+                <w:lang w:eastAsia="nb-NO"/>
+              </w:rPr>
+            </w:pPr>
+            <w:proofErr w:type="gramStart"/>
+            <w:r>
+              <w:rPr>
+                <w:rFonts w:ascii="Open Sans" w:eastAsia="Times New Roman" w:hAnsi="Open Sans" w:cs="Open Sans"/>
+                <w:color w:val="333333"/>
+                <w:sz w:val="20"/>
+                <w:szCs w:val="20"/>
+                <w:lang w:eastAsia="nb-NO"/>
+              </w:rPr>
+              <w:t>Videosnutt(</w:t>
+            </w:r>
+            <w:proofErr w:type="gramEnd"/>
+            <w:r>
+              <w:rPr>
+                <w:rFonts w:ascii="Open Sans" w:eastAsia="Times New Roman" w:hAnsi="Open Sans" w:cs="Open Sans"/>
+                <w:color w:val="333333"/>
+                <w:sz w:val="20"/>
+                <w:szCs w:val="20"/>
+                <w:lang w:eastAsia="nb-NO"/>
+              </w:rPr>
+              <w:t>lag film)                       </w:t>
+            </w:r>
+          </w:p>
+          <w:p>
+            <w:pPr>
+              <w:numPr>
+                <w:ilvl w:val="0"/>
+                <w:numId w:val="7"/>
+              </w:numPr>
+              <w:spacing w:before="100" w:beforeAutospacing="1" w:after="100" w:afterAutospacing="1" w:line="360" w:lineRule="atLeast"/>
+              <w:rPr>
+                <w:rFonts w:ascii="Open Sans" w:eastAsia="Times New Roman" w:hAnsi="Open Sans" w:cs="Open Sans"/>
+                <w:color w:val="333333"/>
+                <w:sz w:val="20"/>
+                <w:szCs w:val="20"/>
+                <w:lang w:eastAsia="nb-NO"/>
+              </w:rPr>
+            </w:pPr>
+            <w:r>
+              <w:rPr>
+                <w:rFonts w:ascii="Open Sans" w:eastAsia="Times New Roman" w:hAnsi="Open Sans" w:cs="Open Sans"/>
+                <w:color w:val="333333"/>
+                <w:sz w:val="20"/>
+                <w:szCs w:val="20"/>
+                <w:lang w:eastAsia="nb-NO"/>
+              </w:rPr>
+              <w:lastRenderedPageBreak/>
+              <w:t xml:space="preserve">Tekst til ei side skal </w:t>
+            </w:r>
+            <w:proofErr w:type="spellStart"/>
+            <w:r>
+              <w:rPr>
+                <w:rFonts w:ascii="Open Sans" w:eastAsia="Times New Roman" w:hAnsi="Open Sans" w:cs="Open Sans"/>
+                <w:color w:val="333333"/>
+                <w:sz w:val="20"/>
+                <w:szCs w:val="20"/>
+                <w:lang w:eastAsia="nb-NO"/>
+              </w:rPr>
+              <w:t>lesast</w:t>
+            </w:r>
+            <w:proofErr w:type="spellEnd"/>
+            <w:r>
+              <w:rPr>
+                <w:rFonts w:ascii="Open Sans" w:eastAsia="Times New Roman" w:hAnsi="Open Sans" w:cs="Open Sans"/>
+                <w:color w:val="333333"/>
+                <w:sz w:val="20"/>
+                <w:szCs w:val="20"/>
+                <w:lang w:eastAsia="nb-NO"/>
+              </w:rPr>
+              <w:t xml:space="preserve"> inn </w:t>
+            </w:r>
+          </w:p>
+          <w:p>
+            <w:pPr>
+              <w:numPr>
+                <w:ilvl w:val="0"/>
+                <w:numId w:val="7"/>
+              </w:numPr>
+              <w:spacing w:before="100" w:beforeAutospacing="1" w:after="100" w:afterAutospacing="1" w:line="360" w:lineRule="atLeast"/>
+              <w:rPr>
+                <w:rFonts w:ascii="Open Sans" w:eastAsia="Times New Roman" w:hAnsi="Open Sans" w:cs="Open Sans"/>
+                <w:color w:val="333333"/>
+                <w:sz w:val="20"/>
+                <w:szCs w:val="20"/>
+                <w:lang w:eastAsia="nb-NO"/>
+              </w:rPr>
+            </w:pPr>
+            <w:r>
+              <w:rPr>
+                <w:rFonts w:ascii="Open Sans" w:eastAsia="Times New Roman" w:hAnsi="Open Sans" w:cs="Open Sans"/>
+                <w:color w:val="333333"/>
+                <w:sz w:val="20"/>
+                <w:szCs w:val="20"/>
+                <w:lang w:eastAsia="nb-NO"/>
+              </w:rPr>
+              <w:t>Chat med Firebase </w:t>
+            </w:r>
+          </w:p>
+          <w:p>
+            <w:pPr>
+              <w:numPr>
+                <w:ilvl w:val="0"/>
+                <w:numId w:val="7"/>
+              </w:numPr>
+              <w:spacing w:before="100" w:beforeAutospacing="1" w:after="100" w:afterAutospacing="1" w:line="360" w:lineRule="atLeast"/>
+              <w:rPr>
+                <w:rFonts w:ascii="Open Sans" w:eastAsia="Times New Roman" w:hAnsi="Open Sans" w:cs="Open Sans"/>
+                <w:color w:val="333333"/>
+                <w:sz w:val="20"/>
+                <w:szCs w:val="20"/>
+                <w:lang w:eastAsia="nb-NO"/>
+              </w:rPr>
+            </w:pPr>
+            <w:proofErr w:type="gramStart"/>
+            <w:r>
+              <w:rPr>
+                <w:rFonts w:ascii="Open Sans" w:eastAsia="Times New Roman" w:hAnsi="Open Sans" w:cs="Open Sans"/>
+                <w:color w:val="333333"/>
+                <w:sz w:val="20"/>
+                <w:szCs w:val="20"/>
+                <w:lang w:eastAsia="nb-NO"/>
+              </w:rPr>
+              <w:t>Datamodell :</w:t>
+            </w:r>
+            <w:proofErr w:type="gramEnd"/>
+            <w:r>
+              <w:rPr>
+                <w:rFonts w:ascii="Open Sans" w:eastAsia="Times New Roman" w:hAnsi="Open Sans" w:cs="Open Sans"/>
+                <w:color w:val="333333"/>
+                <w:sz w:val="20"/>
+                <w:szCs w:val="20"/>
+                <w:lang w:eastAsia="nb-NO"/>
+              </w:rPr>
+              <w:t xml:space="preserve"> IT-support treng </w:t>
+            </w:r>
+            <w:proofErr w:type="spellStart"/>
+            <w:r>
+              <w:rPr>
+                <w:rFonts w:ascii="Open Sans" w:eastAsia="Times New Roman" w:hAnsi="Open Sans" w:cs="Open Sans"/>
+                <w:color w:val="333333"/>
+                <w:sz w:val="20"/>
+                <w:szCs w:val="20"/>
+                <w:lang w:eastAsia="nb-NO"/>
+              </w:rPr>
+              <w:t>eit</w:t>
+            </w:r>
+            <w:proofErr w:type="spellEnd"/>
+            <w:r>
+              <w:rPr>
+                <w:rFonts w:ascii="Open Sans" w:eastAsia="Times New Roman" w:hAnsi="Open Sans" w:cs="Open Sans"/>
+                <w:color w:val="333333"/>
+                <w:sz w:val="20"/>
+                <w:szCs w:val="20"/>
+                <w:lang w:eastAsia="nb-NO"/>
+              </w:rPr>
+              <w:t xml:space="preserve"> system for å registrere </w:t>
+            </w:r>
+            <w:proofErr w:type="spellStart"/>
+            <w:r>
+              <w:rPr>
+                <w:rFonts w:ascii="Open Sans" w:eastAsia="Times New Roman" w:hAnsi="Open Sans" w:cs="Open Sans"/>
+                <w:color w:val="333333"/>
+                <w:sz w:val="20"/>
+                <w:szCs w:val="20"/>
+                <w:lang w:eastAsia="nb-NO"/>
+              </w:rPr>
+              <w:t>henvendelsar</w:t>
+            </w:r>
+            <w:proofErr w:type="spellEnd"/>
+            <w:r>
+              <w:rPr>
+                <w:rFonts w:ascii="Open Sans" w:eastAsia="Times New Roman" w:hAnsi="Open Sans" w:cs="Open Sans"/>
+                <w:color w:val="333333"/>
+                <w:sz w:val="20"/>
+                <w:szCs w:val="20"/>
+                <w:lang w:eastAsia="nb-NO"/>
+              </w:rPr>
+              <w:t>. Dette skal kunne </w:t>
+            </w:r>
+            <w:proofErr w:type="spellStart"/>
+            <w:r>
+              <w:rPr>
+                <w:rFonts w:ascii="Open Sans" w:eastAsia="Times New Roman" w:hAnsi="Open Sans" w:cs="Open Sans"/>
+                <w:color w:val="333333"/>
+                <w:sz w:val="20"/>
+                <w:szCs w:val="20"/>
+                <w:lang w:eastAsia="nb-NO"/>
+              </w:rPr>
+              <w:t>registreast</w:t>
+            </w:r>
+            <w:proofErr w:type="spellEnd"/>
+            <w:r>
+              <w:rPr>
+                <w:rFonts w:ascii="Open Sans" w:eastAsia="Times New Roman" w:hAnsi="Open Sans" w:cs="Open Sans"/>
+                <w:color w:val="333333"/>
+                <w:sz w:val="20"/>
+                <w:szCs w:val="20"/>
+                <w:lang w:eastAsia="nb-NO"/>
+              </w:rPr>
+              <w:t>: Kunde, Problemskildring, status, kven som skal løyse problemet.</w:t>
+            </w:r>
+          </w:p>
+          <w:p>
+            <w:pPr>
+              <w:numPr>
+                <w:ilvl w:val="0"/>
+                <w:numId w:val="7"/>
+              </w:numPr>
+              <w:spacing w:before="100" w:beforeAutospacing="1" w:after="100" w:afterAutospacing="1" w:line="360" w:lineRule="atLeast"/>
+              <w:rPr>
+                <w:rFonts w:ascii="Open Sans" w:eastAsia="Times New Roman" w:hAnsi="Open Sans" w:cs="Open Sans"/>
+                <w:color w:val="333333"/>
+                <w:sz w:val="20"/>
+                <w:szCs w:val="20"/>
+                <w:lang w:eastAsia="nb-NO"/>
+              </w:rPr>
+            </w:pPr>
+            <w:proofErr w:type="spellStart"/>
+            <w:r>
+              <w:rPr>
+                <w:rFonts w:ascii="Open Sans" w:eastAsia="Times New Roman" w:hAnsi="Open Sans" w:cs="Open Sans"/>
+                <w:color w:val="333333"/>
+                <w:sz w:val="20"/>
+                <w:szCs w:val="20"/>
+                <w:lang w:eastAsia="nb-NO"/>
+              </w:rPr>
+              <w:t>Ein</w:t>
+            </w:r>
+            <w:proofErr w:type="spellEnd"/>
+            <w:r>
+              <w:rPr>
+                <w:rFonts w:ascii="Open Sans" w:eastAsia="Times New Roman" w:hAnsi="Open Sans" w:cs="Open Sans"/>
+                <w:color w:val="333333"/>
+                <w:sz w:val="20"/>
+                <w:szCs w:val="20"/>
+                <w:lang w:eastAsia="nb-NO"/>
+              </w:rPr>
+              <w:t xml:space="preserve"> liten animasjon</w:t>
+            </w:r>
+          </w:p>
+          <w:p>
+            <w:pPr>
+              <w:spacing w:after="120" w:line="360" w:lineRule="atLeast"/>
+              <w:rPr>
+                <w:rFonts w:ascii="Open Sans" w:eastAsia="Times New Roman" w:hAnsi="Open Sans" w:cs="Open Sans"/>
+                <w:color w:val="333333"/>
+                <w:sz w:val="20"/>
+                <w:szCs w:val="20"/>
+                <w:lang w:eastAsia="nb-NO"/>
+              </w:rPr>
+            </w:pPr>
+            <w:r>
+              <w:rPr>
+                <w:rFonts w:ascii="Open Sans" w:eastAsia="Times New Roman" w:hAnsi="Open Sans" w:cs="Open Sans"/>
+                <w:color w:val="333333"/>
+                <w:sz w:val="20"/>
+                <w:szCs w:val="20"/>
+                <w:lang w:eastAsia="nb-NO"/>
+              </w:rPr>
+              <w:t>Det er lov å samarbeide om bilde og video og tekst</w:t>
+            </w:r>
+          </w:p>
+          <w:p>
+            <w:pPr>
+              <w:spacing w:after="120" w:line="360" w:lineRule="atLeast"/>
+              <w:rPr>
+                <w:rFonts w:ascii="Open Sans" w:eastAsia="Times New Roman" w:hAnsi="Open Sans" w:cs="Open Sans"/>
+                <w:color w:val="333333"/>
+                <w:sz w:val="20"/>
+                <w:szCs w:val="20"/>
+                <w:lang w:eastAsia="nb-NO"/>
+              </w:rPr>
+            </w:pPr>
+            <w:r>
+              <w:rPr>
+                <w:rFonts w:ascii="Open Sans" w:eastAsia="Times New Roman" w:hAnsi="Open Sans" w:cs="Open Sans"/>
+                <w:color w:val="333333"/>
+                <w:sz w:val="20"/>
+                <w:szCs w:val="20"/>
+                <w:lang w:eastAsia="nb-NO"/>
+              </w:rPr>
+              <w:t> </w:t>
+            </w:r>
+          </w:p>
+          <w:p>
+            <w:pPr>
+              <w:spacing w:after="120" w:line="360" w:lineRule="atLeast"/>
+              <w:rPr>
+                <w:rFonts w:ascii="Open Sans" w:eastAsia="Times New Roman" w:hAnsi="Open Sans" w:cs="Open Sans"/>
+                <w:color w:val="333333"/>
+                <w:sz w:val="20"/>
+                <w:szCs w:val="20"/>
+                <w:lang w:eastAsia="nb-NO"/>
+              </w:rPr>
+            </w:pPr>
+            <w:r>
+              <w:rPr>
+                <w:rFonts w:ascii="Open Sans" w:eastAsia="Times New Roman" w:hAnsi="Open Sans" w:cs="Open Sans"/>
+                <w:color w:val="333333"/>
+                <w:sz w:val="20"/>
+                <w:szCs w:val="20"/>
+                <w:lang w:eastAsia="nb-NO"/>
+              </w:rPr>
+              <w:t>Individuell innlevering.</w:t>
+            </w:r>
+          </w:p>
+          <w:p>
+            <w:pPr>
+              <w:spacing w:after="120" w:line="360" w:lineRule="atLeast"/>
+              <w:rPr>
+                <w:rFonts w:ascii="Open Sans" w:eastAsia="Times New Roman" w:hAnsi="Open Sans" w:cs="Open Sans"/>
+                <w:color w:val="333333"/>
+                <w:sz w:val="20"/>
+                <w:szCs w:val="20"/>
+                <w:lang w:eastAsia="nb-NO"/>
+              </w:rPr>
+            </w:pPr>
+            <w:r>
+              <w:rPr>
+                <w:rFonts w:ascii="Open Sans" w:eastAsia="Times New Roman" w:hAnsi="Open Sans" w:cs="Open Sans"/>
+                <w:color w:val="333333"/>
+                <w:sz w:val="20"/>
+                <w:szCs w:val="20"/>
+                <w:lang w:eastAsia="nb-NO"/>
+              </w:rPr>
+              <w:t>A</w:t>
+            </w:r>
+          </w:p>
+          <w:p>
+            <w:pPr>
+              <w:spacing w:after="120" w:line="360" w:lineRule="atLeast"/>
+              <w:rPr>
+                <w:rFonts w:ascii="Open Sans" w:eastAsia="Times New Roman" w:hAnsi="Open Sans" w:cs="Open Sans"/>
+                <w:color w:val="333333"/>
+                <w:sz w:val="20"/>
+                <w:szCs w:val="20"/>
+                <w:lang w:eastAsia="nb-NO"/>
+              </w:rPr>
+            </w:pPr>
+            <w:r>
+              <w:rPr>
+                <w:rFonts w:ascii="Open Sans" w:eastAsia="Times New Roman" w:hAnsi="Open Sans" w:cs="Open Sans"/>
+                <w:color w:val="333333"/>
+                <w:sz w:val="20"/>
+                <w:szCs w:val="20"/>
+                <w:lang w:eastAsia="nb-NO"/>
+              </w:rPr>
+              <w:t> </w:t>
+            </w:r>
+          </w:p>
+          <w:p>
+            <w:pPr>
+              <w:spacing w:after="120" w:line="360" w:lineRule="atLeast"/>
+              <w:rPr>
+                <w:rFonts w:ascii="Open Sans" w:eastAsia="Times New Roman" w:hAnsi="Open Sans" w:cs="Open Sans"/>
+                <w:color w:val="333333"/>
+                <w:sz w:val="20"/>
+                <w:szCs w:val="20"/>
+                <w:lang w:eastAsia="nb-NO"/>
+              </w:rPr>
+            </w:pPr>
+            <w:r>
+              <w:rPr>
+                <w:rFonts w:ascii="Open Sans" w:eastAsia="Times New Roman" w:hAnsi="Open Sans" w:cs="Open Sans"/>
+                <w:color w:val="333333"/>
+                <w:sz w:val="20"/>
+                <w:szCs w:val="20"/>
+                <w:lang w:eastAsia="nb-NO"/>
+              </w:rPr>
+              <w:t>I vurderinga blir det lagt vekt på ryddige sider, navigasjon mellom nettsidene og lik design på alle sidene.</w:t>
+            </w:r>
+          </w:p>
+        </w:tc>
+      </w:tr>
+    </w:tbl>
+    <w:p>
+      <w:pPr>
+        <w:shd w:val="clear" w:color="auto" w:fill="FFFFFF"/>
+        <w:spacing w:after="120" w:line="360" w:lineRule="atLeast"/>
+        <w:rPr>
+          <w:rFonts w:ascii="Open Sans" w:eastAsia="Times New Roman" w:hAnsi="Open Sans" w:cs="Open Sans"/>
+          <w:color w:val="333333"/>
+          <w:sz w:val="20"/>
+          <w:szCs w:val="20"/>
+          <w:lang w:eastAsia="nb-NO"/>
+        </w:rPr>
+      </w:pPr>
+      <w:r>
+        <w:rPr>
+          <w:rFonts w:ascii="Open Sans" w:eastAsia="Times New Roman" w:hAnsi="Open Sans" w:cs="Open Sans"/>
+          <w:color w:val="333333"/>
+          <w:sz w:val="20"/>
+          <w:szCs w:val="20"/>
+          <w:lang w:eastAsia="nb-NO"/>
+        </w:rPr>
+        <w:lastRenderedPageBreak/>
+        <w:t> </w:t>
+      </w:r>
+    </w:p>
+    <w:p>
+      <w:pPr>
+        <w:shd w:val="clear" w:color="auto" w:fill="FFFFFF"/>
+        <w:spacing w:after="120" w:line="360" w:lineRule="atLeast"/>
+        <w:rPr>
+          <w:rFonts w:ascii="Open Sans" w:eastAsia="Times New Roman" w:hAnsi="Open Sans" w:cs="Open Sans"/>
+          <w:color w:val="333333"/>
+          <w:sz w:val="20"/>
+          <w:szCs w:val="20"/>
+          <w:lang w:eastAsia="nb-NO"/>
+        </w:rPr>
+      </w:pPr>
+      <w:proofErr w:type="spellStart"/>
+      <w:r>
+        <w:rPr>
+          <w:rFonts w:ascii="Open Sans" w:eastAsia="Times New Roman" w:hAnsi="Open Sans" w:cs="Open Sans"/>
+          <w:color w:val="333333"/>
+          <w:sz w:val="20"/>
+          <w:szCs w:val="20"/>
+          <w:lang w:eastAsia="nb-NO"/>
+        </w:rPr>
+        <w:t>Innhald</w:t>
+      </w:r>
+      <w:proofErr w:type="spellEnd"/>
+      <w:r>
+        <w:rPr>
+          <w:rFonts w:ascii="Open Sans" w:eastAsia="Times New Roman" w:hAnsi="Open Sans" w:cs="Open Sans"/>
+          <w:color w:val="333333"/>
+          <w:sz w:val="20"/>
+          <w:szCs w:val="20"/>
+          <w:lang w:eastAsia="nb-NO"/>
+        </w:rPr>
+        <w:t xml:space="preserve">: </w:t>
+      </w:r>
+      <w:proofErr w:type="spellStart"/>
+      <w:r>
+        <w:rPr>
+          <w:rFonts w:ascii="Open Sans" w:eastAsia="Times New Roman" w:hAnsi="Open Sans" w:cs="Open Sans"/>
+          <w:color w:val="333333"/>
+          <w:sz w:val="20"/>
+          <w:szCs w:val="20"/>
+          <w:lang w:eastAsia="nb-NO"/>
+        </w:rPr>
+        <w:t>Kap</w:t>
+      </w:r>
+      <w:proofErr w:type="spellEnd"/>
+      <w:r>
+        <w:rPr>
+          <w:rFonts w:ascii="Open Sans" w:eastAsia="Times New Roman" w:hAnsi="Open Sans" w:cs="Open Sans"/>
+          <w:color w:val="333333"/>
+          <w:sz w:val="20"/>
+          <w:szCs w:val="20"/>
+          <w:lang w:eastAsia="nb-NO"/>
+        </w:rPr>
+        <w:t xml:space="preserve"> 3,5 eller 6</w:t>
+      </w:r>
+    </w:p>
+    <w:p>
+      <w:pPr>
+        <w:spacing w:line="360" w:lineRule="auto"/>
+        <w:rPr>
+          <w:rFonts w:ascii="Times New Roman" w:hAnsi="Times New Roman" w:cs="Times New Roman"/>
+          <w:lang w:val="nn-NO"/>
+        </w:rPr>
+      </w:pPr>
+    </w:p>
+    <w:p>
+      <w:pPr>
+        <w:spacing w:line="360" w:lineRule="auto"/>
+        <w:rPr>
+          <w:rFonts w:ascii="Times New Roman" w:hAnsi="Times New Roman" w:cs="Times New Roman"/>
+          <w:lang w:val="nn-NO"/>
+        </w:rPr>
+      </w:pPr>
+    </w:p>
+    <w:p>
+      <w:pPr>
+        <w:spacing w:line="360" w:lineRule="auto"/>
+        <w:rPr>
+          <w:rFonts w:ascii="Times New Roman" w:hAnsi="Times New Roman" w:cs="Times New Roman"/>
+          <w:lang w:val="nn-NO"/>
+        </w:rPr>
+      </w:pPr>
+      <w:r>
+        <w:rPr>
+          <w:rFonts w:ascii="Times New Roman" w:hAnsi="Times New Roman" w:cs="Times New Roman"/>
+          <w:lang w:val="nn-NO"/>
+        </w:rPr>
+        <w:t>Linkar:</w:t>
+      </w:r>
+    </w:p>
+    <w:p>
+      <w:pPr>
+        <w:spacing w:line="360" w:lineRule="auto"/>
+        <w:rPr>
+          <w:rFonts w:ascii="Times New Roman" w:hAnsi="Times New Roman" w:cs="Times New Roman"/>
+          <w:lang w:val="nn-NO"/>
+        </w:rPr>
+      </w:pPr>
+      <w:hyperlink r:id="rId5" w:history="1">
+        <w:r>
+          <w:rPr>
+            <w:rStyle w:val="Hyperkobling"/>
+            <w:rFonts w:ascii="Times New Roman" w:hAnsi="Times New Roman" w:cs="Times New Roman"/>
+            <w:lang w:val="nn-NO"/>
+          </w:rPr>
+          <w:t>https://www.</w:t>
+        </w:r>
+        <w:r>
+          <w:rPr>
+            <w:rStyle w:val="Hyperkobling"/>
+            <w:rFonts w:ascii="Times New Roman" w:hAnsi="Times New Roman" w:cs="Times New Roman"/>
+            <w:lang w:val="nn-NO"/>
+          </w:rPr>
+          <w:t>y</w:t>
+        </w:r>
+        <w:r>
+          <w:rPr>
+            <w:rStyle w:val="Hyperkobling"/>
+            <w:rFonts w:ascii="Times New Roman" w:hAnsi="Times New Roman" w:cs="Times New Roman"/>
+            <w:lang w:val="nn-NO"/>
+          </w:rPr>
+          <w:t>outube.com/watch?v=wrnQiOY6khQ</w:t>
+        </w:r>
+      </w:hyperlink>
+      <w:r>
+        <w:rPr>
+          <w:rFonts w:ascii="Times New Roman" w:hAnsi="Times New Roman" w:cs="Times New Roman"/>
+          <w:lang w:val="nn-NO"/>
+        </w:rPr>
+        <w:t xml:space="preserve"> </w:t>
+      </w:r>
+    </w:p>
+    <w:bookmarkStart w:id="0" w:name="_GoBack"/>
+    <w:p>
+      <w:r>
+        <w:fldChar w:fldCharType="begin"/>
+      </w:r>
+      <w:r>
+        <w:instrText xml:space="preserve"> HYPERLINK "htt</w:instrText>
+      </w:r>
+      <w:r>
+        <w:instrText xml:space="preserve">ps://www.youtube.com/watch?v=sDhxiQ4GAnc" </w:instrText>
+      </w:r>
+      <w:r>
+        <w:fldChar w:fldCharType="separate"/>
+      </w:r>
+      <w:r>
+        <w:rPr>
+          <w:rStyle w:val="Hyperkobling"/>
+        </w:rPr>
+        <w:t>https://www.youtube.com/watch?v=sDhxiQ4GAnc</w:t>
+      </w:r>
+      <w:r>
+        <w:rPr>
+          <w:rStyle w:val="Hyperkobling"/>
+        </w:rPr>
+        <w:fldChar w:fldCharType="end"/>
+      </w:r>
       <w:bookmarkEnd w:id="0"/>
+    </w:p>
+    <w:p>
+      <w:pPr>
+        <w:spacing w:line="360" w:lineRule="auto"/>
+        <w:rPr>
+          <w:rFonts w:ascii="Times New Roman" w:hAnsi="Times New Roman" w:cs="Times New Roman"/>
+          <w:lang w:val="nn-NO"/>
+        </w:rPr>
+      </w:pPr>
     </w:p>
     <w:sectPr>
       <w:pgSz w:w="11900" w:h="16840"/>
@@ -210,6 +1473,1075 @@
     </w:sectPr>
   </w:body>
 </w:document>
+</file>
+
+<file path=word/numbering.xml><?xml version="1.0" encoding="utf-8"?>
+<w:numbering xmlns:wpc="http://schemas.microsoft.com/office/word/2010/wordprocessingCanvas" xmlns:cx="http://schemas.microsoft.com/office/drawing/2014/chartex" xmlns:cx1="http://schemas.microsoft.com/office/drawing/2015/9/8/chartex" xmlns:cx2="http://schemas.microsoft.com/office/drawing/2015/10/21/chartex" xmlns:cx3="http://schemas.microsoft.com/office/drawing/2016/5/9/chartex" xmlns:cx4="http://schemas.microsoft.com/office/drawing/2016/5/10/chartex" xmlns:cx5="http://schemas.microsoft.com/office/drawing/2016/5/11/chartex" xmlns:cx6="http://schemas.microsoft.com/office/drawing/2016/5/12/chartex" xmlns:cx7="http://schemas.microsoft.com/office/drawing/2016/5/13/chartex" xmlns:cx8="http://schemas.microsoft.com/office/drawing/2016/5/14/chartex" xmlns:mc="http://schemas.openxmlformats.org/markup-compatibility/2006" xmlns:aink="http://schemas.microsoft.com/office/drawing/2016/ink" xmlns:am3d="http://schemas.microsoft.com/office/drawing/2017/model3d" xmlns:o="urn:schemas-microsoft-com:office:office" xmlns:r="http://schemas.openxmlformats.org/officeDocument/2006/relationships" xmlns:m="http://schemas.openxmlformats.org/officeDocument/2006/math" xmlns:v="urn:schemas-microsoft-com:vml" xmlns:wp14="http://schemas.microsoft.com/office/word/2010/wordprocessingDrawing" xmlns:wp="http://schemas.openxmlformats.org/drawingml/2006/wordprocessingDrawing" xmlns:w10="urn:schemas-microsoft-com:office:word" xmlns:w="http://schemas.openxmlformats.org/wordprocessingml/2006/main" xmlns:w14="http://schemas.microsoft.com/office/word/2010/wordml" xmlns:w15="http://schemas.microsoft.com/office/word/2012/wordml" xmlns:w16cid="http://schemas.microsoft.com/office/word/2016/wordml/cid" xmlns:w16se="http://schemas.microsoft.com/office/word/2015/wordml/symex" xmlns:wpg="http://schemas.microsoft.com/office/word/2010/wordprocessingGroup" xmlns:wpi="http://schemas.microsoft.com/office/word/2010/wordprocessingInk" xmlns:wne="http://schemas.microsoft.com/office/word/2006/wordml" xmlns:wps="http://schemas.microsoft.com/office/word/2010/wordprocessingShape" mc:Ignorable="w14 w15 w16se w16cid wp14">
+  <w:abstractNum w:abstractNumId="0" w15:restartNumberingAfterBreak="0">
+    <w:nsid w:val="171B1E67"/>
+    <w:multiLevelType w:val="multilevel"/>
+    <w:tmpl w:val="0162622A"/>
+    <w:lvl w:ilvl="0">
+      <w:start w:val="1"/>
+      <w:numFmt w:val="bullet"/>
+      <w:lvlText w:val=""/>
+      <w:lvlJc w:val="left"/>
+      <w:pPr>
+        <w:tabs>
+          <w:tab w:val="num" w:pos="720"/>
+        </w:tabs>
+        <w:ind w:left="720" w:hanging="360"/>
+      </w:pPr>
+      <w:rPr>
+        <w:rFonts w:ascii="Symbol" w:hAnsi="Symbol" w:hint="default"/>
+        <w:sz w:val="20"/>
+      </w:rPr>
+    </w:lvl>
+    <w:lvl w:ilvl="1" w:tentative="1">
+      <w:start w:val="1"/>
+      <w:numFmt w:val="bullet"/>
+      <w:lvlText w:val=""/>
+      <w:lvlJc w:val="left"/>
+      <w:pPr>
+        <w:tabs>
+          <w:tab w:val="num" w:pos="1440"/>
+        </w:tabs>
+        <w:ind w:left="1440" w:hanging="360"/>
+      </w:pPr>
+      <w:rPr>
+        <w:rFonts w:ascii="Symbol" w:hAnsi="Symbol" w:hint="default"/>
+        <w:sz w:val="20"/>
+      </w:rPr>
+    </w:lvl>
+    <w:lvl w:ilvl="2" w:tentative="1">
+      <w:start w:val="1"/>
+      <w:numFmt w:val="bullet"/>
+      <w:lvlText w:val=""/>
+      <w:lvlJc w:val="left"/>
+      <w:pPr>
+        <w:tabs>
+          <w:tab w:val="num" w:pos="2160"/>
+        </w:tabs>
+        <w:ind w:left="2160" w:hanging="360"/>
+      </w:pPr>
+      <w:rPr>
+        <w:rFonts w:ascii="Symbol" w:hAnsi="Symbol" w:hint="default"/>
+        <w:sz w:val="20"/>
+      </w:rPr>
+    </w:lvl>
+    <w:lvl w:ilvl="3" w:tentative="1">
+      <w:start w:val="1"/>
+      <w:numFmt w:val="bullet"/>
+      <w:lvlText w:val=""/>
+      <w:lvlJc w:val="left"/>
+      <w:pPr>
+        <w:tabs>
+          <w:tab w:val="num" w:pos="2880"/>
+        </w:tabs>
+        <w:ind w:left="2880" w:hanging="360"/>
+      </w:pPr>
+      <w:rPr>
+        <w:rFonts w:ascii="Symbol" w:hAnsi="Symbol" w:hint="default"/>
+        <w:sz w:val="20"/>
+      </w:rPr>
+    </w:lvl>
+    <w:lvl w:ilvl="4" w:tentative="1">
+      <w:start w:val="1"/>
+      <w:numFmt w:val="bullet"/>
+      <w:lvlText w:val=""/>
+      <w:lvlJc w:val="left"/>
+      <w:pPr>
+        <w:tabs>
+          <w:tab w:val="num" w:pos="3600"/>
+        </w:tabs>
+        <w:ind w:left="3600" w:hanging="360"/>
+      </w:pPr>
+      <w:rPr>
+        <w:rFonts w:ascii="Symbol" w:hAnsi="Symbol" w:hint="default"/>
+        <w:sz w:val="20"/>
+      </w:rPr>
+    </w:lvl>
+    <w:lvl w:ilvl="5" w:tentative="1">
+      <w:start w:val="1"/>
+      <w:numFmt w:val="bullet"/>
+      <w:lvlText w:val=""/>
+      <w:lvlJc w:val="left"/>
+      <w:pPr>
+        <w:tabs>
+          <w:tab w:val="num" w:pos="4320"/>
+        </w:tabs>
+        <w:ind w:left="4320" w:hanging="360"/>
+      </w:pPr>
+      <w:rPr>
+        <w:rFonts w:ascii="Symbol" w:hAnsi="Symbol" w:hint="default"/>
+        <w:sz w:val="20"/>
+      </w:rPr>
+    </w:lvl>
+    <w:lvl w:ilvl="6" w:tentative="1">
+      <w:start w:val="1"/>
+      <w:numFmt w:val="bullet"/>
+      <w:lvlText w:val=""/>
+      <w:lvlJc w:val="left"/>
+      <w:pPr>
+        <w:tabs>
+          <w:tab w:val="num" w:pos="5040"/>
+        </w:tabs>
+        <w:ind w:left="5040" w:hanging="360"/>
+      </w:pPr>
+      <w:rPr>
+        <w:rFonts w:ascii="Symbol" w:hAnsi="Symbol" w:hint="default"/>
+        <w:sz w:val="20"/>
+      </w:rPr>
+    </w:lvl>
+    <w:lvl w:ilvl="7" w:tentative="1">
+      <w:start w:val="1"/>
+      <w:numFmt w:val="bullet"/>
+      <w:lvlText w:val=""/>
+      <w:lvlJc w:val="left"/>
+      <w:pPr>
+        <w:tabs>
+          <w:tab w:val="num" w:pos="5760"/>
+        </w:tabs>
+        <w:ind w:left="5760" w:hanging="360"/>
+      </w:pPr>
+      <w:rPr>
+        <w:rFonts w:ascii="Symbol" w:hAnsi="Symbol" w:hint="default"/>
+        <w:sz w:val="20"/>
+      </w:rPr>
+    </w:lvl>
+    <w:lvl w:ilvl="8" w:tentative="1">
+      <w:start w:val="1"/>
+      <w:numFmt w:val="bullet"/>
+      <w:lvlText w:val=""/>
+      <w:lvlJc w:val="left"/>
+      <w:pPr>
+        <w:tabs>
+          <w:tab w:val="num" w:pos="6480"/>
+        </w:tabs>
+        <w:ind w:left="6480" w:hanging="360"/>
+      </w:pPr>
+      <w:rPr>
+        <w:rFonts w:ascii="Symbol" w:hAnsi="Symbol" w:hint="default"/>
+        <w:sz w:val="20"/>
+      </w:rPr>
+    </w:lvl>
+  </w:abstractNum>
+  <w:abstractNum w:abstractNumId="1" w15:restartNumberingAfterBreak="0">
+    <w:nsid w:val="1C1B5F18"/>
+    <w:multiLevelType w:val="multilevel"/>
+    <w:tmpl w:val="ED3A6D58"/>
+    <w:lvl w:ilvl="0">
+      <w:start w:val="1"/>
+      <w:numFmt w:val="bullet"/>
+      <w:lvlText w:val=""/>
+      <w:lvlJc w:val="left"/>
+      <w:pPr>
+        <w:tabs>
+          <w:tab w:val="num" w:pos="720"/>
+        </w:tabs>
+        <w:ind w:left="720" w:hanging="360"/>
+      </w:pPr>
+      <w:rPr>
+        <w:rFonts w:ascii="Symbol" w:hAnsi="Symbol" w:hint="default"/>
+        <w:sz w:val="20"/>
+      </w:rPr>
+    </w:lvl>
+    <w:lvl w:ilvl="1" w:tentative="1">
+      <w:start w:val="1"/>
+      <w:numFmt w:val="bullet"/>
+      <w:lvlText w:val=""/>
+      <w:lvlJc w:val="left"/>
+      <w:pPr>
+        <w:tabs>
+          <w:tab w:val="num" w:pos="1440"/>
+        </w:tabs>
+        <w:ind w:left="1440" w:hanging="360"/>
+      </w:pPr>
+      <w:rPr>
+        <w:rFonts w:ascii="Symbol" w:hAnsi="Symbol" w:hint="default"/>
+        <w:sz w:val="20"/>
+      </w:rPr>
+    </w:lvl>
+    <w:lvl w:ilvl="2" w:tentative="1">
+      <w:start w:val="1"/>
+      <w:numFmt w:val="bullet"/>
+      <w:lvlText w:val=""/>
+      <w:lvlJc w:val="left"/>
+      <w:pPr>
+        <w:tabs>
+          <w:tab w:val="num" w:pos="2160"/>
+        </w:tabs>
+        <w:ind w:left="2160" w:hanging="360"/>
+      </w:pPr>
+      <w:rPr>
+        <w:rFonts w:ascii="Symbol" w:hAnsi="Symbol" w:hint="default"/>
+        <w:sz w:val="20"/>
+      </w:rPr>
+    </w:lvl>
+    <w:lvl w:ilvl="3" w:tentative="1">
+      <w:start w:val="1"/>
+      <w:numFmt w:val="bullet"/>
+      <w:lvlText w:val=""/>
+      <w:lvlJc w:val="left"/>
+      <w:pPr>
+        <w:tabs>
+          <w:tab w:val="num" w:pos="2880"/>
+        </w:tabs>
+        <w:ind w:left="2880" w:hanging="360"/>
+      </w:pPr>
+      <w:rPr>
+        <w:rFonts w:ascii="Symbol" w:hAnsi="Symbol" w:hint="default"/>
+        <w:sz w:val="20"/>
+      </w:rPr>
+    </w:lvl>
+    <w:lvl w:ilvl="4" w:tentative="1">
+      <w:start w:val="1"/>
+      <w:numFmt w:val="bullet"/>
+      <w:lvlText w:val=""/>
+      <w:lvlJc w:val="left"/>
+      <w:pPr>
+        <w:tabs>
+          <w:tab w:val="num" w:pos="3600"/>
+        </w:tabs>
+        <w:ind w:left="3600" w:hanging="360"/>
+      </w:pPr>
+      <w:rPr>
+        <w:rFonts w:ascii="Symbol" w:hAnsi="Symbol" w:hint="default"/>
+        <w:sz w:val="20"/>
+      </w:rPr>
+    </w:lvl>
+    <w:lvl w:ilvl="5" w:tentative="1">
+      <w:start w:val="1"/>
+      <w:numFmt w:val="bullet"/>
+      <w:lvlText w:val=""/>
+      <w:lvlJc w:val="left"/>
+      <w:pPr>
+        <w:tabs>
+          <w:tab w:val="num" w:pos="4320"/>
+        </w:tabs>
+        <w:ind w:left="4320" w:hanging="360"/>
+      </w:pPr>
+      <w:rPr>
+        <w:rFonts w:ascii="Symbol" w:hAnsi="Symbol" w:hint="default"/>
+        <w:sz w:val="20"/>
+      </w:rPr>
+    </w:lvl>
+    <w:lvl w:ilvl="6" w:tentative="1">
+      <w:start w:val="1"/>
+      <w:numFmt w:val="bullet"/>
+      <w:lvlText w:val=""/>
+      <w:lvlJc w:val="left"/>
+      <w:pPr>
+        <w:tabs>
+          <w:tab w:val="num" w:pos="5040"/>
+        </w:tabs>
+        <w:ind w:left="5040" w:hanging="360"/>
+      </w:pPr>
+      <w:rPr>
+        <w:rFonts w:ascii="Symbol" w:hAnsi="Symbol" w:hint="default"/>
+        <w:sz w:val="20"/>
+      </w:rPr>
+    </w:lvl>
+    <w:lvl w:ilvl="7" w:tentative="1">
+      <w:start w:val="1"/>
+      <w:numFmt w:val="bullet"/>
+      <w:lvlText w:val=""/>
+      <w:lvlJc w:val="left"/>
+      <w:pPr>
+        <w:tabs>
+          <w:tab w:val="num" w:pos="5760"/>
+        </w:tabs>
+        <w:ind w:left="5760" w:hanging="360"/>
+      </w:pPr>
+      <w:rPr>
+        <w:rFonts w:ascii="Symbol" w:hAnsi="Symbol" w:hint="default"/>
+        <w:sz w:val="20"/>
+      </w:rPr>
+    </w:lvl>
+    <w:lvl w:ilvl="8" w:tentative="1">
+      <w:start w:val="1"/>
+      <w:numFmt w:val="bullet"/>
+      <w:lvlText w:val=""/>
+      <w:lvlJc w:val="left"/>
+      <w:pPr>
+        <w:tabs>
+          <w:tab w:val="num" w:pos="6480"/>
+        </w:tabs>
+        <w:ind w:left="6480" w:hanging="360"/>
+      </w:pPr>
+      <w:rPr>
+        <w:rFonts w:ascii="Symbol" w:hAnsi="Symbol" w:hint="default"/>
+        <w:sz w:val="20"/>
+      </w:rPr>
+    </w:lvl>
+  </w:abstractNum>
+  <w:abstractNum w:abstractNumId="2" w15:restartNumberingAfterBreak="0">
+    <w:nsid w:val="3043260C"/>
+    <w:multiLevelType w:val="multilevel"/>
+    <w:tmpl w:val="BEC05E5A"/>
+    <w:lvl w:ilvl="0">
+      <w:start w:val="1"/>
+      <w:numFmt w:val="bullet"/>
+      <w:lvlText w:val=""/>
+      <w:lvlJc w:val="left"/>
+      <w:pPr>
+        <w:tabs>
+          <w:tab w:val="num" w:pos="720"/>
+        </w:tabs>
+        <w:ind w:left="720" w:hanging="360"/>
+      </w:pPr>
+      <w:rPr>
+        <w:rFonts w:ascii="Symbol" w:hAnsi="Symbol" w:hint="default"/>
+        <w:sz w:val="20"/>
+      </w:rPr>
+    </w:lvl>
+    <w:lvl w:ilvl="1" w:tentative="1">
+      <w:start w:val="1"/>
+      <w:numFmt w:val="bullet"/>
+      <w:lvlText w:val=""/>
+      <w:lvlJc w:val="left"/>
+      <w:pPr>
+        <w:tabs>
+          <w:tab w:val="num" w:pos="1440"/>
+        </w:tabs>
+        <w:ind w:left="1440" w:hanging="360"/>
+      </w:pPr>
+      <w:rPr>
+        <w:rFonts w:ascii="Symbol" w:hAnsi="Symbol" w:hint="default"/>
+        <w:sz w:val="20"/>
+      </w:rPr>
+    </w:lvl>
+    <w:lvl w:ilvl="2" w:tentative="1">
+      <w:start w:val="1"/>
+      <w:numFmt w:val="bullet"/>
+      <w:lvlText w:val=""/>
+      <w:lvlJc w:val="left"/>
+      <w:pPr>
+        <w:tabs>
+          <w:tab w:val="num" w:pos="2160"/>
+        </w:tabs>
+        <w:ind w:left="2160" w:hanging="360"/>
+      </w:pPr>
+      <w:rPr>
+        <w:rFonts w:ascii="Symbol" w:hAnsi="Symbol" w:hint="default"/>
+        <w:sz w:val="20"/>
+      </w:rPr>
+    </w:lvl>
+    <w:lvl w:ilvl="3" w:tentative="1">
+      <w:start w:val="1"/>
+      <w:numFmt w:val="bullet"/>
+      <w:lvlText w:val=""/>
+      <w:lvlJc w:val="left"/>
+      <w:pPr>
+        <w:tabs>
+          <w:tab w:val="num" w:pos="2880"/>
+        </w:tabs>
+        <w:ind w:left="2880" w:hanging="360"/>
+      </w:pPr>
+      <w:rPr>
+        <w:rFonts w:ascii="Symbol" w:hAnsi="Symbol" w:hint="default"/>
+        <w:sz w:val="20"/>
+      </w:rPr>
+    </w:lvl>
+    <w:lvl w:ilvl="4" w:tentative="1">
+      <w:start w:val="1"/>
+      <w:numFmt w:val="bullet"/>
+      <w:lvlText w:val=""/>
+      <w:lvlJc w:val="left"/>
+      <w:pPr>
+        <w:tabs>
+          <w:tab w:val="num" w:pos="3600"/>
+        </w:tabs>
+        <w:ind w:left="3600" w:hanging="360"/>
+      </w:pPr>
+      <w:rPr>
+        <w:rFonts w:ascii="Symbol" w:hAnsi="Symbol" w:hint="default"/>
+        <w:sz w:val="20"/>
+      </w:rPr>
+    </w:lvl>
+    <w:lvl w:ilvl="5" w:tentative="1">
+      <w:start w:val="1"/>
+      <w:numFmt w:val="bullet"/>
+      <w:lvlText w:val=""/>
+      <w:lvlJc w:val="left"/>
+      <w:pPr>
+        <w:tabs>
+          <w:tab w:val="num" w:pos="4320"/>
+        </w:tabs>
+        <w:ind w:left="4320" w:hanging="360"/>
+      </w:pPr>
+      <w:rPr>
+        <w:rFonts w:ascii="Symbol" w:hAnsi="Symbol" w:hint="default"/>
+        <w:sz w:val="20"/>
+      </w:rPr>
+    </w:lvl>
+    <w:lvl w:ilvl="6" w:tentative="1">
+      <w:start w:val="1"/>
+      <w:numFmt w:val="bullet"/>
+      <w:lvlText w:val=""/>
+      <w:lvlJc w:val="left"/>
+      <w:pPr>
+        <w:tabs>
+          <w:tab w:val="num" w:pos="5040"/>
+        </w:tabs>
+        <w:ind w:left="5040" w:hanging="360"/>
+      </w:pPr>
+      <w:rPr>
+        <w:rFonts w:ascii="Symbol" w:hAnsi="Symbol" w:hint="default"/>
+        <w:sz w:val="20"/>
+      </w:rPr>
+    </w:lvl>
+    <w:lvl w:ilvl="7" w:tentative="1">
+      <w:start w:val="1"/>
+      <w:numFmt w:val="bullet"/>
+      <w:lvlText w:val=""/>
+      <w:lvlJc w:val="left"/>
+      <w:pPr>
+        <w:tabs>
+          <w:tab w:val="num" w:pos="5760"/>
+        </w:tabs>
+        <w:ind w:left="5760" w:hanging="360"/>
+      </w:pPr>
+      <w:rPr>
+        <w:rFonts w:ascii="Symbol" w:hAnsi="Symbol" w:hint="default"/>
+        <w:sz w:val="20"/>
+      </w:rPr>
+    </w:lvl>
+    <w:lvl w:ilvl="8" w:tentative="1">
+      <w:start w:val="1"/>
+      <w:numFmt w:val="bullet"/>
+      <w:lvlText w:val=""/>
+      <w:lvlJc w:val="left"/>
+      <w:pPr>
+        <w:tabs>
+          <w:tab w:val="num" w:pos="6480"/>
+        </w:tabs>
+        <w:ind w:left="6480" w:hanging="360"/>
+      </w:pPr>
+      <w:rPr>
+        <w:rFonts w:ascii="Symbol" w:hAnsi="Symbol" w:hint="default"/>
+        <w:sz w:val="20"/>
+      </w:rPr>
+    </w:lvl>
+  </w:abstractNum>
+  <w:abstractNum w:abstractNumId="3" w15:restartNumberingAfterBreak="0">
+    <w:nsid w:val="3BCD5E40"/>
+    <w:multiLevelType w:val="multilevel"/>
+    <w:tmpl w:val="235CF33E"/>
+    <w:lvl w:ilvl="0">
+      <w:start w:val="1"/>
+      <w:numFmt w:val="bullet"/>
+      <w:lvlText w:val=""/>
+      <w:lvlJc w:val="left"/>
+      <w:pPr>
+        <w:tabs>
+          <w:tab w:val="num" w:pos="720"/>
+        </w:tabs>
+        <w:ind w:left="720" w:hanging="360"/>
+      </w:pPr>
+      <w:rPr>
+        <w:rFonts w:ascii="Symbol" w:hAnsi="Symbol" w:hint="default"/>
+        <w:sz w:val="20"/>
+      </w:rPr>
+    </w:lvl>
+    <w:lvl w:ilvl="1" w:tentative="1">
+      <w:start w:val="1"/>
+      <w:numFmt w:val="bullet"/>
+      <w:lvlText w:val=""/>
+      <w:lvlJc w:val="left"/>
+      <w:pPr>
+        <w:tabs>
+          <w:tab w:val="num" w:pos="1440"/>
+        </w:tabs>
+        <w:ind w:left="1440" w:hanging="360"/>
+      </w:pPr>
+      <w:rPr>
+        <w:rFonts w:ascii="Symbol" w:hAnsi="Symbol" w:hint="default"/>
+        <w:sz w:val="20"/>
+      </w:rPr>
+    </w:lvl>
+    <w:lvl w:ilvl="2" w:tentative="1">
+      <w:start w:val="1"/>
+      <w:numFmt w:val="bullet"/>
+      <w:lvlText w:val=""/>
+      <w:lvlJc w:val="left"/>
+      <w:pPr>
+        <w:tabs>
+          <w:tab w:val="num" w:pos="2160"/>
+        </w:tabs>
+        <w:ind w:left="2160" w:hanging="360"/>
+      </w:pPr>
+      <w:rPr>
+        <w:rFonts w:ascii="Symbol" w:hAnsi="Symbol" w:hint="default"/>
+        <w:sz w:val="20"/>
+      </w:rPr>
+    </w:lvl>
+    <w:lvl w:ilvl="3" w:tentative="1">
+      <w:start w:val="1"/>
+      <w:numFmt w:val="bullet"/>
+      <w:lvlText w:val=""/>
+      <w:lvlJc w:val="left"/>
+      <w:pPr>
+        <w:tabs>
+          <w:tab w:val="num" w:pos="2880"/>
+        </w:tabs>
+        <w:ind w:left="2880" w:hanging="360"/>
+      </w:pPr>
+      <w:rPr>
+        <w:rFonts w:ascii="Symbol" w:hAnsi="Symbol" w:hint="default"/>
+        <w:sz w:val="20"/>
+      </w:rPr>
+    </w:lvl>
+    <w:lvl w:ilvl="4" w:tentative="1">
+      <w:start w:val="1"/>
+      <w:numFmt w:val="bullet"/>
+      <w:lvlText w:val=""/>
+      <w:lvlJc w:val="left"/>
+      <w:pPr>
+        <w:tabs>
+          <w:tab w:val="num" w:pos="3600"/>
+        </w:tabs>
+        <w:ind w:left="3600" w:hanging="360"/>
+      </w:pPr>
+      <w:rPr>
+        <w:rFonts w:ascii="Symbol" w:hAnsi="Symbol" w:hint="default"/>
+        <w:sz w:val="20"/>
+      </w:rPr>
+    </w:lvl>
+    <w:lvl w:ilvl="5" w:tentative="1">
+      <w:start w:val="1"/>
+      <w:numFmt w:val="bullet"/>
+      <w:lvlText w:val=""/>
+      <w:lvlJc w:val="left"/>
+      <w:pPr>
+        <w:tabs>
+          <w:tab w:val="num" w:pos="4320"/>
+        </w:tabs>
+        <w:ind w:left="4320" w:hanging="360"/>
+      </w:pPr>
+      <w:rPr>
+        <w:rFonts w:ascii="Symbol" w:hAnsi="Symbol" w:hint="default"/>
+        <w:sz w:val="20"/>
+      </w:rPr>
+    </w:lvl>
+    <w:lvl w:ilvl="6" w:tentative="1">
+      <w:start w:val="1"/>
+      <w:numFmt w:val="bullet"/>
+      <w:lvlText w:val=""/>
+      <w:lvlJc w:val="left"/>
+      <w:pPr>
+        <w:tabs>
+          <w:tab w:val="num" w:pos="5040"/>
+        </w:tabs>
+        <w:ind w:left="5040" w:hanging="360"/>
+      </w:pPr>
+      <w:rPr>
+        <w:rFonts w:ascii="Symbol" w:hAnsi="Symbol" w:hint="default"/>
+        <w:sz w:val="20"/>
+      </w:rPr>
+    </w:lvl>
+    <w:lvl w:ilvl="7" w:tentative="1">
+      <w:start w:val="1"/>
+      <w:numFmt w:val="bullet"/>
+      <w:lvlText w:val=""/>
+      <w:lvlJc w:val="left"/>
+      <w:pPr>
+        <w:tabs>
+          <w:tab w:val="num" w:pos="5760"/>
+        </w:tabs>
+        <w:ind w:left="5760" w:hanging="360"/>
+      </w:pPr>
+      <w:rPr>
+        <w:rFonts w:ascii="Symbol" w:hAnsi="Symbol" w:hint="default"/>
+        <w:sz w:val="20"/>
+      </w:rPr>
+    </w:lvl>
+    <w:lvl w:ilvl="8" w:tentative="1">
+      <w:start w:val="1"/>
+      <w:numFmt w:val="bullet"/>
+      <w:lvlText w:val=""/>
+      <w:lvlJc w:val="left"/>
+      <w:pPr>
+        <w:tabs>
+          <w:tab w:val="num" w:pos="6480"/>
+        </w:tabs>
+        <w:ind w:left="6480" w:hanging="360"/>
+      </w:pPr>
+      <w:rPr>
+        <w:rFonts w:ascii="Symbol" w:hAnsi="Symbol" w:hint="default"/>
+        <w:sz w:val="20"/>
+      </w:rPr>
+    </w:lvl>
+  </w:abstractNum>
+  <w:abstractNum w:abstractNumId="4" w15:restartNumberingAfterBreak="0">
+    <w:nsid w:val="41546E70"/>
+    <w:multiLevelType w:val="multilevel"/>
+    <w:tmpl w:val="1C184B72"/>
+    <w:lvl w:ilvl="0">
+      <w:start w:val="1"/>
+      <w:numFmt w:val="bullet"/>
+      <w:lvlText w:val=""/>
+      <w:lvlJc w:val="left"/>
+      <w:pPr>
+        <w:tabs>
+          <w:tab w:val="num" w:pos="720"/>
+        </w:tabs>
+        <w:ind w:left="720" w:hanging="360"/>
+      </w:pPr>
+      <w:rPr>
+        <w:rFonts w:ascii="Symbol" w:hAnsi="Symbol" w:hint="default"/>
+        <w:sz w:val="20"/>
+      </w:rPr>
+    </w:lvl>
+    <w:lvl w:ilvl="1" w:tentative="1">
+      <w:start w:val="1"/>
+      <w:numFmt w:val="bullet"/>
+      <w:lvlText w:val=""/>
+      <w:lvlJc w:val="left"/>
+      <w:pPr>
+        <w:tabs>
+          <w:tab w:val="num" w:pos="1440"/>
+        </w:tabs>
+        <w:ind w:left="1440" w:hanging="360"/>
+      </w:pPr>
+      <w:rPr>
+        <w:rFonts w:ascii="Symbol" w:hAnsi="Symbol" w:hint="default"/>
+        <w:sz w:val="20"/>
+      </w:rPr>
+    </w:lvl>
+    <w:lvl w:ilvl="2" w:tentative="1">
+      <w:start w:val="1"/>
+      <w:numFmt w:val="bullet"/>
+      <w:lvlText w:val=""/>
+      <w:lvlJc w:val="left"/>
+      <w:pPr>
+        <w:tabs>
+          <w:tab w:val="num" w:pos="2160"/>
+        </w:tabs>
+        <w:ind w:left="2160" w:hanging="360"/>
+      </w:pPr>
+      <w:rPr>
+        <w:rFonts w:ascii="Symbol" w:hAnsi="Symbol" w:hint="default"/>
+        <w:sz w:val="20"/>
+      </w:rPr>
+    </w:lvl>
+    <w:lvl w:ilvl="3" w:tentative="1">
+      <w:start w:val="1"/>
+      <w:numFmt w:val="bullet"/>
+      <w:lvlText w:val=""/>
+      <w:lvlJc w:val="left"/>
+      <w:pPr>
+        <w:tabs>
+          <w:tab w:val="num" w:pos="2880"/>
+        </w:tabs>
+        <w:ind w:left="2880" w:hanging="360"/>
+      </w:pPr>
+      <w:rPr>
+        <w:rFonts w:ascii="Symbol" w:hAnsi="Symbol" w:hint="default"/>
+        <w:sz w:val="20"/>
+      </w:rPr>
+    </w:lvl>
+    <w:lvl w:ilvl="4" w:tentative="1">
+      <w:start w:val="1"/>
+      <w:numFmt w:val="bullet"/>
+      <w:lvlText w:val=""/>
+      <w:lvlJc w:val="left"/>
+      <w:pPr>
+        <w:tabs>
+          <w:tab w:val="num" w:pos="3600"/>
+        </w:tabs>
+        <w:ind w:left="3600" w:hanging="360"/>
+      </w:pPr>
+      <w:rPr>
+        <w:rFonts w:ascii="Symbol" w:hAnsi="Symbol" w:hint="default"/>
+        <w:sz w:val="20"/>
+      </w:rPr>
+    </w:lvl>
+    <w:lvl w:ilvl="5" w:tentative="1">
+      <w:start w:val="1"/>
+      <w:numFmt w:val="bullet"/>
+      <w:lvlText w:val=""/>
+      <w:lvlJc w:val="left"/>
+      <w:pPr>
+        <w:tabs>
+          <w:tab w:val="num" w:pos="4320"/>
+        </w:tabs>
+        <w:ind w:left="4320" w:hanging="360"/>
+      </w:pPr>
+      <w:rPr>
+        <w:rFonts w:ascii="Symbol" w:hAnsi="Symbol" w:hint="default"/>
+        <w:sz w:val="20"/>
+      </w:rPr>
+    </w:lvl>
+    <w:lvl w:ilvl="6" w:tentative="1">
+      <w:start w:val="1"/>
+      <w:numFmt w:val="bullet"/>
+      <w:lvlText w:val=""/>
+      <w:lvlJc w:val="left"/>
+      <w:pPr>
+        <w:tabs>
+          <w:tab w:val="num" w:pos="5040"/>
+        </w:tabs>
+        <w:ind w:left="5040" w:hanging="360"/>
+      </w:pPr>
+      <w:rPr>
+        <w:rFonts w:ascii="Symbol" w:hAnsi="Symbol" w:hint="default"/>
+        <w:sz w:val="20"/>
+      </w:rPr>
+    </w:lvl>
+    <w:lvl w:ilvl="7" w:tentative="1">
+      <w:start w:val="1"/>
+      <w:numFmt w:val="bullet"/>
+      <w:lvlText w:val=""/>
+      <w:lvlJc w:val="left"/>
+      <w:pPr>
+        <w:tabs>
+          <w:tab w:val="num" w:pos="5760"/>
+        </w:tabs>
+        <w:ind w:left="5760" w:hanging="360"/>
+      </w:pPr>
+      <w:rPr>
+        <w:rFonts w:ascii="Symbol" w:hAnsi="Symbol" w:hint="default"/>
+        <w:sz w:val="20"/>
+      </w:rPr>
+    </w:lvl>
+    <w:lvl w:ilvl="8" w:tentative="1">
+      <w:start w:val="1"/>
+      <w:numFmt w:val="bullet"/>
+      <w:lvlText w:val=""/>
+      <w:lvlJc w:val="left"/>
+      <w:pPr>
+        <w:tabs>
+          <w:tab w:val="num" w:pos="6480"/>
+        </w:tabs>
+        <w:ind w:left="6480" w:hanging="360"/>
+      </w:pPr>
+      <w:rPr>
+        <w:rFonts w:ascii="Symbol" w:hAnsi="Symbol" w:hint="default"/>
+        <w:sz w:val="20"/>
+      </w:rPr>
+    </w:lvl>
+  </w:abstractNum>
+  <w:abstractNum w:abstractNumId="5" w15:restartNumberingAfterBreak="0">
+    <w:nsid w:val="5D181A42"/>
+    <w:multiLevelType w:val="multilevel"/>
+    <w:tmpl w:val="FFCA9D76"/>
+    <w:lvl w:ilvl="0">
+      <w:start w:val="1"/>
+      <w:numFmt w:val="bullet"/>
+      <w:lvlText w:val=""/>
+      <w:lvlJc w:val="left"/>
+      <w:pPr>
+        <w:tabs>
+          <w:tab w:val="num" w:pos="720"/>
+        </w:tabs>
+        <w:ind w:left="720" w:hanging="360"/>
+      </w:pPr>
+      <w:rPr>
+        <w:rFonts w:ascii="Symbol" w:hAnsi="Symbol" w:hint="default"/>
+        <w:sz w:val="20"/>
+      </w:rPr>
+    </w:lvl>
+    <w:lvl w:ilvl="1" w:tentative="1">
+      <w:start w:val="1"/>
+      <w:numFmt w:val="bullet"/>
+      <w:lvlText w:val=""/>
+      <w:lvlJc w:val="left"/>
+      <w:pPr>
+        <w:tabs>
+          <w:tab w:val="num" w:pos="1440"/>
+        </w:tabs>
+        <w:ind w:left="1440" w:hanging="360"/>
+      </w:pPr>
+      <w:rPr>
+        <w:rFonts w:ascii="Symbol" w:hAnsi="Symbol" w:hint="default"/>
+        <w:sz w:val="20"/>
+      </w:rPr>
+    </w:lvl>
+    <w:lvl w:ilvl="2" w:tentative="1">
+      <w:start w:val="1"/>
+      <w:numFmt w:val="bullet"/>
+      <w:lvlText w:val=""/>
+      <w:lvlJc w:val="left"/>
+      <w:pPr>
+        <w:tabs>
+          <w:tab w:val="num" w:pos="2160"/>
+        </w:tabs>
+        <w:ind w:left="2160" w:hanging="360"/>
+      </w:pPr>
+      <w:rPr>
+        <w:rFonts w:ascii="Symbol" w:hAnsi="Symbol" w:hint="default"/>
+        <w:sz w:val="20"/>
+      </w:rPr>
+    </w:lvl>
+    <w:lvl w:ilvl="3" w:tentative="1">
+      <w:start w:val="1"/>
+      <w:numFmt w:val="bullet"/>
+      <w:lvlText w:val=""/>
+      <w:lvlJc w:val="left"/>
+      <w:pPr>
+        <w:tabs>
+          <w:tab w:val="num" w:pos="2880"/>
+        </w:tabs>
+        <w:ind w:left="2880" w:hanging="360"/>
+      </w:pPr>
+      <w:rPr>
+        <w:rFonts w:ascii="Symbol" w:hAnsi="Symbol" w:hint="default"/>
+        <w:sz w:val="20"/>
+      </w:rPr>
+    </w:lvl>
+    <w:lvl w:ilvl="4" w:tentative="1">
+      <w:start w:val="1"/>
+      <w:numFmt w:val="bullet"/>
+      <w:lvlText w:val=""/>
+      <w:lvlJc w:val="left"/>
+      <w:pPr>
+        <w:tabs>
+          <w:tab w:val="num" w:pos="3600"/>
+        </w:tabs>
+        <w:ind w:left="3600" w:hanging="360"/>
+      </w:pPr>
+      <w:rPr>
+        <w:rFonts w:ascii="Symbol" w:hAnsi="Symbol" w:hint="default"/>
+        <w:sz w:val="20"/>
+      </w:rPr>
+    </w:lvl>
+    <w:lvl w:ilvl="5" w:tentative="1">
+      <w:start w:val="1"/>
+      <w:numFmt w:val="bullet"/>
+      <w:lvlText w:val=""/>
+      <w:lvlJc w:val="left"/>
+      <w:pPr>
+        <w:tabs>
+          <w:tab w:val="num" w:pos="4320"/>
+        </w:tabs>
+        <w:ind w:left="4320" w:hanging="360"/>
+      </w:pPr>
+      <w:rPr>
+        <w:rFonts w:ascii="Symbol" w:hAnsi="Symbol" w:hint="default"/>
+        <w:sz w:val="20"/>
+      </w:rPr>
+    </w:lvl>
+    <w:lvl w:ilvl="6" w:tentative="1">
+      <w:start w:val="1"/>
+      <w:numFmt w:val="bullet"/>
+      <w:lvlText w:val=""/>
+      <w:lvlJc w:val="left"/>
+      <w:pPr>
+        <w:tabs>
+          <w:tab w:val="num" w:pos="5040"/>
+        </w:tabs>
+        <w:ind w:left="5040" w:hanging="360"/>
+      </w:pPr>
+      <w:rPr>
+        <w:rFonts w:ascii="Symbol" w:hAnsi="Symbol" w:hint="default"/>
+        <w:sz w:val="20"/>
+      </w:rPr>
+    </w:lvl>
+    <w:lvl w:ilvl="7" w:tentative="1">
+      <w:start w:val="1"/>
+      <w:numFmt w:val="bullet"/>
+      <w:lvlText w:val=""/>
+      <w:lvlJc w:val="left"/>
+      <w:pPr>
+        <w:tabs>
+          <w:tab w:val="num" w:pos="5760"/>
+        </w:tabs>
+        <w:ind w:left="5760" w:hanging="360"/>
+      </w:pPr>
+      <w:rPr>
+        <w:rFonts w:ascii="Symbol" w:hAnsi="Symbol" w:hint="default"/>
+        <w:sz w:val="20"/>
+      </w:rPr>
+    </w:lvl>
+    <w:lvl w:ilvl="8" w:tentative="1">
+      <w:start w:val="1"/>
+      <w:numFmt w:val="bullet"/>
+      <w:lvlText w:val=""/>
+      <w:lvlJc w:val="left"/>
+      <w:pPr>
+        <w:tabs>
+          <w:tab w:val="num" w:pos="6480"/>
+        </w:tabs>
+        <w:ind w:left="6480" w:hanging="360"/>
+      </w:pPr>
+      <w:rPr>
+        <w:rFonts w:ascii="Symbol" w:hAnsi="Symbol" w:hint="default"/>
+        <w:sz w:val="20"/>
+      </w:rPr>
+    </w:lvl>
+  </w:abstractNum>
+  <w:abstractNum w:abstractNumId="6" w15:restartNumberingAfterBreak="0">
+    <w:nsid w:val="7C4A63D7"/>
+    <w:multiLevelType w:val="multilevel"/>
+    <w:tmpl w:val="0BDE9F5E"/>
+    <w:lvl w:ilvl="0">
+      <w:start w:val="1"/>
+      <w:numFmt w:val="bullet"/>
+      <w:lvlText w:val=""/>
+      <w:lvlJc w:val="left"/>
+      <w:pPr>
+        <w:tabs>
+          <w:tab w:val="num" w:pos="720"/>
+        </w:tabs>
+        <w:ind w:left="720" w:hanging="360"/>
+      </w:pPr>
+      <w:rPr>
+        <w:rFonts w:ascii="Symbol" w:hAnsi="Symbol" w:hint="default"/>
+        <w:sz w:val="20"/>
+      </w:rPr>
+    </w:lvl>
+    <w:lvl w:ilvl="1" w:tentative="1">
+      <w:start w:val="1"/>
+      <w:numFmt w:val="bullet"/>
+      <w:lvlText w:val=""/>
+      <w:lvlJc w:val="left"/>
+      <w:pPr>
+        <w:tabs>
+          <w:tab w:val="num" w:pos="1440"/>
+        </w:tabs>
+        <w:ind w:left="1440" w:hanging="360"/>
+      </w:pPr>
+      <w:rPr>
+        <w:rFonts w:ascii="Symbol" w:hAnsi="Symbol" w:hint="default"/>
+        <w:sz w:val="20"/>
+      </w:rPr>
+    </w:lvl>
+    <w:lvl w:ilvl="2" w:tentative="1">
+      <w:start w:val="1"/>
+      <w:numFmt w:val="bullet"/>
+      <w:lvlText w:val=""/>
+      <w:lvlJc w:val="left"/>
+      <w:pPr>
+        <w:tabs>
+          <w:tab w:val="num" w:pos="2160"/>
+        </w:tabs>
+        <w:ind w:left="2160" w:hanging="360"/>
+      </w:pPr>
+      <w:rPr>
+        <w:rFonts w:ascii="Symbol" w:hAnsi="Symbol" w:hint="default"/>
+        <w:sz w:val="20"/>
+      </w:rPr>
+    </w:lvl>
+    <w:lvl w:ilvl="3" w:tentative="1">
+      <w:start w:val="1"/>
+      <w:numFmt w:val="bullet"/>
+      <w:lvlText w:val=""/>
+      <w:lvlJc w:val="left"/>
+      <w:pPr>
+        <w:tabs>
+          <w:tab w:val="num" w:pos="2880"/>
+        </w:tabs>
+        <w:ind w:left="2880" w:hanging="360"/>
+      </w:pPr>
+      <w:rPr>
+        <w:rFonts w:ascii="Symbol" w:hAnsi="Symbol" w:hint="default"/>
+        <w:sz w:val="20"/>
+      </w:rPr>
+    </w:lvl>
+    <w:lvl w:ilvl="4" w:tentative="1">
+      <w:start w:val="1"/>
+      <w:numFmt w:val="bullet"/>
+      <w:lvlText w:val=""/>
+      <w:lvlJc w:val="left"/>
+      <w:pPr>
+        <w:tabs>
+          <w:tab w:val="num" w:pos="3600"/>
+        </w:tabs>
+        <w:ind w:left="3600" w:hanging="360"/>
+      </w:pPr>
+      <w:rPr>
+        <w:rFonts w:ascii="Symbol" w:hAnsi="Symbol" w:hint="default"/>
+        <w:sz w:val="20"/>
+      </w:rPr>
+    </w:lvl>
+    <w:lvl w:ilvl="5" w:tentative="1">
+      <w:start w:val="1"/>
+      <w:numFmt w:val="bullet"/>
+      <w:lvlText w:val=""/>
+      <w:lvlJc w:val="left"/>
+      <w:pPr>
+        <w:tabs>
+          <w:tab w:val="num" w:pos="4320"/>
+        </w:tabs>
+        <w:ind w:left="4320" w:hanging="360"/>
+      </w:pPr>
+      <w:rPr>
+        <w:rFonts w:ascii="Symbol" w:hAnsi="Symbol" w:hint="default"/>
+        <w:sz w:val="20"/>
+      </w:rPr>
+    </w:lvl>
+    <w:lvl w:ilvl="6" w:tentative="1">
+      <w:start w:val="1"/>
+      <w:numFmt w:val="bullet"/>
+      <w:lvlText w:val=""/>
+      <w:lvlJc w:val="left"/>
+      <w:pPr>
+        <w:tabs>
+          <w:tab w:val="num" w:pos="5040"/>
+        </w:tabs>
+        <w:ind w:left="5040" w:hanging="360"/>
+      </w:pPr>
+      <w:rPr>
+        <w:rFonts w:ascii="Symbol" w:hAnsi="Symbol" w:hint="default"/>
+        <w:sz w:val="20"/>
+      </w:rPr>
+    </w:lvl>
+    <w:lvl w:ilvl="7" w:tentative="1">
+      <w:start w:val="1"/>
+      <w:numFmt w:val="bullet"/>
+      <w:lvlText w:val=""/>
+      <w:lvlJc w:val="left"/>
+      <w:pPr>
+        <w:tabs>
+          <w:tab w:val="num" w:pos="5760"/>
+        </w:tabs>
+        <w:ind w:left="5760" w:hanging="360"/>
+      </w:pPr>
+      <w:rPr>
+        <w:rFonts w:ascii="Symbol" w:hAnsi="Symbol" w:hint="default"/>
+        <w:sz w:val="20"/>
+      </w:rPr>
+    </w:lvl>
+    <w:lvl w:ilvl="8" w:tentative="1">
+      <w:start w:val="1"/>
+      <w:numFmt w:val="bullet"/>
+      <w:lvlText w:val=""/>
+      <w:lvlJc w:val="left"/>
+      <w:pPr>
+        <w:tabs>
+          <w:tab w:val="num" w:pos="6480"/>
+        </w:tabs>
+        <w:ind w:left="6480" w:hanging="360"/>
+      </w:pPr>
+      <w:rPr>
+        <w:rFonts w:ascii="Symbol" w:hAnsi="Symbol" w:hint="default"/>
+        <w:sz w:val="20"/>
+      </w:rPr>
+    </w:lvl>
+  </w:abstractNum>
+  <w:num w:numId="1">
+    <w:abstractNumId w:val="1"/>
+  </w:num>
+  <w:num w:numId="2">
+    <w:abstractNumId w:val="0"/>
+  </w:num>
+  <w:num w:numId="3">
+    <w:abstractNumId w:val="4"/>
+  </w:num>
+  <w:num w:numId="4">
+    <w:abstractNumId w:val="5"/>
+  </w:num>
+  <w:num w:numId="5">
+    <w:abstractNumId w:val="2"/>
+  </w:num>
+  <w:num w:numId="6">
+    <w:abstractNumId w:val="6"/>
+  </w:num>
+  <w:num w:numId="7">
+    <w:abstractNumId w:val="3"/>
+  </w:num>
+</w:numbering>
 </file>
 
 <file path=word/styles.xml><?xml version="1.0" encoding="utf-8"?>
@@ -631,6 +2963,65 @@
     <w:semiHidden/>
     <w:unhideWhenUsed/>
   </w:style>
+  <w:style w:type="character" w:styleId="Hyperkobling">
+    <w:name w:val="Hyperlink"/>
+    <w:basedOn w:val="Standardskriftforavsnitt"/>
+    <w:uiPriority w:val="99"/>
+    <w:unhideWhenUsed/>
+    <w:rsid w:val="006311B2"/>
+    <w:rPr>
+      <w:color w:val="0563C1" w:themeColor="hyperlink"/>
+      <w:u w:val="single"/>
+    </w:rPr>
+  </w:style>
+  <w:style w:type="character" w:styleId="Ulstomtale">
+    <w:name w:val="Unresolved Mention"/>
+    <w:basedOn w:val="Standardskriftforavsnitt"/>
+    <w:uiPriority w:val="99"/>
+    <w:rsid w:val="006311B2"/>
+    <w:rPr>
+      <w:color w:val="605E5C"/>
+      <w:shd w:val="clear" w:color="auto" w:fill="E1DFDD"/>
+    </w:rPr>
+  </w:style>
+  <w:style w:type="paragraph" w:styleId="NormalWeb">
+    <w:name w:val="Normal (Web)"/>
+    <w:basedOn w:val="Normal"/>
+    <w:uiPriority w:val="99"/>
+    <w:semiHidden/>
+    <w:unhideWhenUsed/>
+    <w:rsid w:val="002C1133"/>
+    <w:pPr>
+      <w:spacing w:before="100" w:beforeAutospacing="1" w:after="100" w:afterAutospacing="1"/>
+    </w:pPr>
+    <w:rPr>
+      <w:rFonts w:ascii="Times New Roman" w:eastAsia="Times New Roman" w:hAnsi="Times New Roman" w:cs="Times New Roman"/>
+      <w:lang w:eastAsia="nb-NO"/>
+    </w:rPr>
+  </w:style>
+  <w:style w:type="character" w:styleId="Sterk">
+    <w:name w:val="Strong"/>
+    <w:basedOn w:val="Standardskriftforavsnitt"/>
+    <w:uiPriority w:val="22"/>
+    <w:qFormat/>
+    <w:rsid w:val="002C1133"/>
+    <w:rPr>
+      <w:b/>
+      <w:bCs/>
+    </w:rPr>
+  </w:style>
+  <w:style w:type="character" w:styleId="Fulgthyperkobling">
+    <w:name w:val="FollowedHyperlink"/>
+    <w:basedOn w:val="Standardskriftforavsnitt"/>
+    <w:uiPriority w:val="99"/>
+    <w:semiHidden/>
+    <w:unhideWhenUsed/>
+    <w:rsid w:val="0018052D"/>
+    <w:rPr>
+      <w:color w:val="954F72" w:themeColor="followedHyperlink"/>
+      <w:u w:val="single"/>
+    </w:rPr>
+  </w:style>
 </w:styles>
 </file>
 
